--- a/文档/接口文档.docx
+++ b/文档/接口文档.docx
@@ -36,9 +36,6 @@
     <w:p>
       <w:pPr>
         <w:ind w:firstLine="420"/>
-        <w:rPr>
-          <w:rFonts w:hint="eastAsia"/>
-        </w:rPr>
       </w:pPr>
       <w:r>
         <w:rPr>
@@ -47,8 +44,9 @@
           <w:szCs w:val="18"/>
           <w:shd w:val="clear" w:color="auto" w:fill="FFFFFF"/>
         </w:rPr>
-        <w:t>Content-Type</w:t>
+        <w:t>Content-Type  application/json; charset=</w:t>
       </w:r>
+      <w:proofErr w:type="spellStart"/>
       <w:r>
         <w:rPr>
           <w:rFonts w:ascii="Helvetica" w:hAnsi="Helvetica"/>
@@ -56,8 +54,9 @@
           <w:szCs w:val="18"/>
           <w:shd w:val="clear" w:color="auto" w:fill="FFFFFF"/>
         </w:rPr>
-        <w:t xml:space="preserve">  </w:t>
+        <w:t>utf</w:t>
       </w:r>
+      <w:proofErr w:type="spellEnd"/>
       <w:r>
         <w:rPr>
           <w:rFonts w:ascii="Helvetica" w:hAnsi="Helvetica"/>
@@ -65,36 +64,7 @@
           <w:szCs w:val="18"/>
           <w:shd w:val="clear" w:color="auto" w:fill="FFFFFF"/>
         </w:rPr>
-        <w:t>application/json; charset=</w:t>
-      </w:r>
-      <w:proofErr w:type="spellStart"/>
-      <w:r>
-        <w:rPr>
-          <w:rFonts w:ascii="Helvetica" w:hAnsi="Helvetica"/>
-          <w:sz w:val="18"/>
-          <w:szCs w:val="18"/>
-          <w:shd w:val="clear" w:color="auto" w:fill="FFFFFF"/>
-        </w:rPr>
-        <w:t>utf</w:t>
-      </w:r>
-      <w:proofErr w:type="spellEnd"/>
-      <w:r>
-        <w:rPr>
-          <w:rFonts w:ascii="Helvetica" w:hAnsi="Helvetica"/>
-          <w:sz w:val="18"/>
-          <w:szCs w:val="18"/>
-          <w:shd w:val="clear" w:color="auto" w:fill="FFFFFF"/>
-        </w:rPr>
-        <w:t>-8</w:t>
-      </w:r>
-      <w:r>
-        <w:rPr>
-          <w:rFonts w:ascii="Helvetica" w:hAnsi="Helvetica"/>
-          <w:sz w:val="18"/>
-          <w:szCs w:val="18"/>
-          <w:shd w:val="clear" w:color="auto" w:fill="FFFFFF"/>
-        </w:rPr>
-        <w:t xml:space="preserve">   </w:t>
+        <w:t xml:space="preserve">-8   </w:t>
       </w:r>
       <w:r>
         <w:rPr>
@@ -164,7 +134,6 @@
       <w:pPr>
         <w:ind w:firstLine="420"/>
         <w:rPr>
-          <w:rFonts w:hint="eastAsia"/>
           <w:color w:val="FF0000"/>
         </w:rPr>
       </w:pPr>
@@ -204,11 +173,6 @@
             <w:tcW w:w="3076" w:type="dxa"/>
           </w:tcPr>
           <w:p>
-            <w:pPr>
-              <w:rPr>
-                <w:rFonts w:hint="eastAsia"/>
-              </w:rPr>
-            </w:pPr>
             <w:r>
               <w:rPr>
                 <w:rFonts w:hint="eastAsia"/>
@@ -241,9 +205,6 @@
             <w:pPr>
               <w:jc w:val="left"/>
               <w:cnfStyle w:val="100000000000" w:firstRow="1" w:lastRow="0" w:firstColumn="0" w:lastColumn="0" w:oddVBand="0" w:evenVBand="0" w:oddHBand="0" w:evenHBand="0" w:firstRowFirstColumn="0" w:firstRowLastColumn="0" w:lastRowFirstColumn="0" w:lastRowLastColumn="0"/>
-              <w:rPr>
-                <w:rFonts w:hint="eastAsia"/>
-              </w:rPr>
             </w:pPr>
             <w:r>
               <w:rPr>
@@ -295,9 +256,6 @@
           <w:p>
             <w:pPr>
               <w:cnfStyle w:val="000000100000" w:firstRow="0" w:lastRow="0" w:firstColumn="0" w:lastColumn="0" w:oddVBand="0" w:evenVBand="0" w:oddHBand="1" w:evenHBand="0" w:firstRowFirstColumn="0" w:firstRowLastColumn="0" w:lastRowFirstColumn="0" w:lastRowLastColumn="0"/>
-              <w:rPr>
-                <w:rFonts w:hint="eastAsia"/>
-              </w:rPr>
             </w:pPr>
             <w:r>
               <w:rPr>
@@ -346,11 +304,6 @@
             <w:tcW w:w="1659" w:type="dxa"/>
           </w:tcPr>
           <w:p>
-            <w:pPr>
-              <w:rPr>
-                <w:rFonts w:hint="eastAsia"/>
-              </w:rPr>
-            </w:pPr>
             <w:r>
               <w:rPr>
                 <w:rFonts w:hint="eastAsia"/>
@@ -366,9 +319,6 @@
           <w:p>
             <w:pPr>
               <w:cnfStyle w:val="100000000000" w:firstRow="1" w:lastRow="0" w:firstColumn="0" w:lastColumn="0" w:oddVBand="0" w:evenVBand="0" w:oddHBand="0" w:evenHBand="0" w:firstRowFirstColumn="0" w:firstRowLastColumn="0" w:lastRowFirstColumn="0" w:lastRowLastColumn="0"/>
-              <w:rPr>
-                <w:rFonts w:hint="eastAsia"/>
-              </w:rPr>
             </w:pPr>
             <w:r>
               <w:rPr>
@@ -385,9 +335,6 @@
           <w:p>
             <w:pPr>
               <w:cnfStyle w:val="100000000000" w:firstRow="1" w:lastRow="0" w:firstColumn="0" w:lastColumn="0" w:oddVBand="0" w:evenVBand="0" w:oddHBand="0" w:evenHBand="0" w:firstRowFirstColumn="0" w:firstRowLastColumn="0" w:lastRowFirstColumn="0" w:lastRowLastColumn="0"/>
-              <w:rPr>
-                <w:rFonts w:hint="eastAsia"/>
-              </w:rPr>
             </w:pPr>
             <w:r>
               <w:rPr>
@@ -404,9 +351,6 @@
           <w:p>
             <w:pPr>
               <w:cnfStyle w:val="100000000000" w:firstRow="1" w:lastRow="0" w:firstColumn="0" w:lastColumn="0" w:oddVBand="0" w:evenVBand="0" w:oddHBand="0" w:evenHBand="0" w:firstRowFirstColumn="0" w:firstRowLastColumn="0" w:lastRowFirstColumn="0" w:lastRowLastColumn="0"/>
-              <w:rPr>
-                <w:rFonts w:hint="eastAsia"/>
-              </w:rPr>
             </w:pPr>
             <w:r>
               <w:rPr>
@@ -423,9 +367,6 @@
           <w:p>
             <w:pPr>
               <w:cnfStyle w:val="100000000000" w:firstRow="1" w:lastRow="0" w:firstColumn="0" w:lastColumn="0" w:oddVBand="0" w:evenVBand="0" w:oddHBand="0" w:evenHBand="0" w:firstRowFirstColumn="0" w:firstRowLastColumn="0" w:lastRowFirstColumn="0" w:lastRowLastColumn="0"/>
-              <w:rPr>
-                <w:rFonts w:hint="eastAsia"/>
-              </w:rPr>
             </w:pPr>
             <w:r>
               <w:rPr>
@@ -446,11 +387,6 @@
             <w:tcW w:w="1659" w:type="dxa"/>
           </w:tcPr>
           <w:p>
-            <w:pPr>
-              <w:rPr>
-                <w:rFonts w:hint="eastAsia"/>
-              </w:rPr>
-            </w:pPr>
             <w:r>
               <w:t>username</w:t>
             </w:r>
@@ -463,9 +399,6 @@
           <w:p>
             <w:pPr>
               <w:cnfStyle w:val="000000100000" w:firstRow="0" w:lastRow="0" w:firstColumn="0" w:lastColumn="0" w:oddVBand="0" w:evenVBand="0" w:oddHBand="1" w:evenHBand="0" w:firstRowFirstColumn="0" w:firstRowLastColumn="0" w:lastRowFirstColumn="0" w:lastRowLastColumn="0"/>
-              <w:rPr>
-                <w:rFonts w:hint="eastAsia"/>
-              </w:rPr>
             </w:pPr>
             <w:r>
               <w:rPr>
@@ -482,9 +415,6 @@
           <w:p>
             <w:pPr>
               <w:cnfStyle w:val="000000100000" w:firstRow="0" w:lastRow="0" w:firstColumn="0" w:lastColumn="0" w:oddVBand="0" w:evenVBand="0" w:oddHBand="1" w:evenHBand="0" w:firstRowFirstColumn="0" w:firstRowLastColumn="0" w:lastRowFirstColumn="0" w:lastRowLastColumn="0"/>
-              <w:rPr>
-                <w:rFonts w:hint="eastAsia"/>
-              </w:rPr>
             </w:pPr>
             <w:r>
               <w:rPr>
@@ -501,9 +431,6 @@
           <w:p>
             <w:pPr>
               <w:cnfStyle w:val="000000100000" w:firstRow="0" w:lastRow="0" w:firstColumn="0" w:lastColumn="0" w:oddVBand="0" w:evenVBand="0" w:oddHBand="1" w:evenHBand="0" w:firstRowFirstColumn="0" w:firstRowLastColumn="0" w:lastRowFirstColumn="0" w:lastRowLastColumn="0"/>
-              <w:rPr>
-                <w:rFonts w:hint="eastAsia"/>
-              </w:rPr>
             </w:pPr>
           </w:p>
         </w:tc>
@@ -514,9 +441,6 @@
           <w:p>
             <w:pPr>
               <w:cnfStyle w:val="000000100000" w:firstRow="0" w:lastRow="0" w:firstColumn="0" w:lastColumn="0" w:oddVBand="0" w:evenVBand="0" w:oddHBand="1" w:evenHBand="0" w:firstRowFirstColumn="0" w:firstRowLastColumn="0" w:lastRowFirstColumn="0" w:lastRowLastColumn="0"/>
-              <w:rPr>
-                <w:rFonts w:hint="eastAsia"/>
-              </w:rPr>
             </w:pPr>
             <w:r>
               <w:rPr>
@@ -534,11 +458,6 @@
             <w:tcW w:w="1659" w:type="dxa"/>
           </w:tcPr>
           <w:p>
-            <w:pPr>
-              <w:rPr>
-                <w:rFonts w:hint="eastAsia"/>
-              </w:rPr>
-            </w:pPr>
             <w:r>
               <w:t>password</w:t>
             </w:r>
@@ -551,9 +470,6 @@
           <w:p>
             <w:pPr>
               <w:cnfStyle w:val="000000000000" w:firstRow="0" w:lastRow="0" w:firstColumn="0" w:lastColumn="0" w:oddVBand="0" w:evenVBand="0" w:oddHBand="0" w:evenHBand="0" w:firstRowFirstColumn="0" w:firstRowLastColumn="0" w:lastRowFirstColumn="0" w:lastRowLastColumn="0"/>
-              <w:rPr>
-                <w:rFonts w:hint="eastAsia"/>
-              </w:rPr>
             </w:pPr>
             <w:r>
               <w:rPr>
@@ -570,9 +486,6 @@
           <w:p>
             <w:pPr>
               <w:cnfStyle w:val="000000000000" w:firstRow="0" w:lastRow="0" w:firstColumn="0" w:lastColumn="0" w:oddVBand="0" w:evenVBand="0" w:oddHBand="0" w:evenHBand="0" w:firstRowFirstColumn="0" w:firstRowLastColumn="0" w:lastRowFirstColumn="0" w:lastRowLastColumn="0"/>
-              <w:rPr>
-                <w:rFonts w:hint="eastAsia"/>
-              </w:rPr>
             </w:pPr>
             <w:r>
               <w:rPr>
@@ -589,9 +502,6 @@
           <w:p>
             <w:pPr>
               <w:cnfStyle w:val="000000000000" w:firstRow="0" w:lastRow="0" w:firstColumn="0" w:lastColumn="0" w:oddVBand="0" w:evenVBand="0" w:oddHBand="0" w:evenHBand="0" w:firstRowFirstColumn="0" w:firstRowLastColumn="0" w:lastRowFirstColumn="0" w:lastRowLastColumn="0"/>
-              <w:rPr>
-                <w:rFonts w:hint="eastAsia"/>
-              </w:rPr>
             </w:pPr>
           </w:p>
         </w:tc>
@@ -602,9 +512,6 @@
           <w:p>
             <w:pPr>
               <w:cnfStyle w:val="000000000000" w:firstRow="0" w:lastRow="0" w:firstColumn="0" w:lastColumn="0" w:oddVBand="0" w:evenVBand="0" w:oddHBand="0" w:evenHBand="0" w:firstRowFirstColumn="0" w:firstRowLastColumn="0" w:lastRowFirstColumn="0" w:lastRowLastColumn="0"/>
-              <w:rPr>
-                <w:rFonts w:hint="eastAsia"/>
-              </w:rPr>
             </w:pPr>
             <w:r>
               <w:rPr>
@@ -625,11 +532,6 @@
             <w:tcW w:w="1659" w:type="dxa"/>
           </w:tcPr>
           <w:p>
-            <w:pPr>
-              <w:rPr>
-                <w:rFonts w:hint="eastAsia"/>
-              </w:rPr>
-            </w:pPr>
             <w:proofErr w:type="spellStart"/>
             <w:r>
               <w:t>tel</w:t>
@@ -644,9 +546,6 @@
           <w:p>
             <w:pPr>
               <w:cnfStyle w:val="000000100000" w:firstRow="0" w:lastRow="0" w:firstColumn="0" w:lastColumn="0" w:oddVBand="0" w:evenVBand="0" w:oddHBand="1" w:evenHBand="0" w:firstRowFirstColumn="0" w:firstRowLastColumn="0" w:lastRowFirstColumn="0" w:lastRowLastColumn="0"/>
-              <w:rPr>
-                <w:rFonts w:hint="eastAsia"/>
-              </w:rPr>
             </w:pPr>
             <w:r>
               <w:rPr>
@@ -663,9 +562,6 @@
           <w:p>
             <w:pPr>
               <w:cnfStyle w:val="000000100000" w:firstRow="0" w:lastRow="0" w:firstColumn="0" w:lastColumn="0" w:oddVBand="0" w:evenVBand="0" w:oddHBand="1" w:evenHBand="0" w:firstRowFirstColumn="0" w:firstRowLastColumn="0" w:lastRowFirstColumn="0" w:lastRowLastColumn="0"/>
-              <w:rPr>
-                <w:rFonts w:hint="eastAsia"/>
-              </w:rPr>
             </w:pPr>
             <w:r>
               <w:rPr>
@@ -682,9 +578,6 @@
           <w:p>
             <w:pPr>
               <w:cnfStyle w:val="000000100000" w:firstRow="0" w:lastRow="0" w:firstColumn="0" w:lastColumn="0" w:oddVBand="0" w:evenVBand="0" w:oddHBand="1" w:evenHBand="0" w:firstRowFirstColumn="0" w:firstRowLastColumn="0" w:lastRowFirstColumn="0" w:lastRowLastColumn="0"/>
-              <w:rPr>
-                <w:rFonts w:hint="eastAsia"/>
-              </w:rPr>
             </w:pPr>
           </w:p>
         </w:tc>
@@ -695,9 +588,6 @@
           <w:p>
             <w:pPr>
               <w:cnfStyle w:val="000000100000" w:firstRow="0" w:lastRow="0" w:firstColumn="0" w:lastColumn="0" w:oddVBand="0" w:evenVBand="0" w:oddHBand="1" w:evenHBand="0" w:firstRowFirstColumn="0" w:firstRowLastColumn="0" w:lastRowFirstColumn="0" w:lastRowLastColumn="0"/>
-              <w:rPr>
-                <w:rFonts w:hint="eastAsia"/>
-              </w:rPr>
             </w:pPr>
             <w:r>
               <w:rPr>
@@ -715,11 +605,6 @@
             <w:tcW w:w="1659" w:type="dxa"/>
           </w:tcPr>
           <w:p>
-            <w:pPr>
-              <w:rPr>
-                <w:rFonts w:hint="eastAsia"/>
-              </w:rPr>
-            </w:pPr>
             <w:r>
               <w:t>address</w:t>
             </w:r>
@@ -732,9 +617,6 @@
           <w:p>
             <w:pPr>
               <w:cnfStyle w:val="000000000000" w:firstRow="0" w:lastRow="0" w:firstColumn="0" w:lastColumn="0" w:oddVBand="0" w:evenVBand="0" w:oddHBand="0" w:evenHBand="0" w:firstRowFirstColumn="0" w:firstRowLastColumn="0" w:lastRowFirstColumn="0" w:lastRowLastColumn="0"/>
-              <w:rPr>
-                <w:rFonts w:hint="eastAsia"/>
-              </w:rPr>
             </w:pPr>
             <w:r>
               <w:rPr>
@@ -751,9 +633,6 @@
           <w:p>
             <w:pPr>
               <w:cnfStyle w:val="000000000000" w:firstRow="0" w:lastRow="0" w:firstColumn="0" w:lastColumn="0" w:oddVBand="0" w:evenVBand="0" w:oddHBand="0" w:evenHBand="0" w:firstRowFirstColumn="0" w:firstRowLastColumn="0" w:lastRowFirstColumn="0" w:lastRowLastColumn="0"/>
-              <w:rPr>
-                <w:rFonts w:hint="eastAsia"/>
-              </w:rPr>
             </w:pPr>
             <w:r>
               <w:rPr>
@@ -773,9 +652,6 @@
           <w:p>
             <w:pPr>
               <w:cnfStyle w:val="000000000000" w:firstRow="0" w:lastRow="0" w:firstColumn="0" w:lastColumn="0" w:oddVBand="0" w:evenVBand="0" w:oddHBand="0" w:evenHBand="0" w:firstRowFirstColumn="0" w:firstRowLastColumn="0" w:lastRowFirstColumn="0" w:lastRowLastColumn="0"/>
-              <w:rPr>
-                <w:rFonts w:hint="eastAsia"/>
-              </w:rPr>
             </w:pPr>
           </w:p>
         </w:tc>
@@ -786,9 +662,6 @@
           <w:p>
             <w:pPr>
               <w:cnfStyle w:val="000000000000" w:firstRow="0" w:lastRow="0" w:firstColumn="0" w:lastColumn="0" w:oddVBand="0" w:evenVBand="0" w:oddHBand="0" w:evenHBand="0" w:firstRowFirstColumn="0" w:firstRowLastColumn="0" w:lastRowFirstColumn="0" w:lastRowLastColumn="0"/>
-              <w:rPr>
-                <w:rFonts w:hint="eastAsia"/>
-              </w:rPr>
             </w:pPr>
             <w:r>
               <w:rPr>
@@ -821,9 +694,6 @@
           <w:p>
             <w:pPr>
               <w:cnfStyle w:val="000000100000" w:firstRow="0" w:lastRow="0" w:firstColumn="0" w:lastColumn="0" w:oddVBand="0" w:evenVBand="0" w:oddHBand="1" w:evenHBand="0" w:firstRowFirstColumn="0" w:firstRowLastColumn="0" w:lastRowFirstColumn="0" w:lastRowLastColumn="0"/>
-              <w:rPr>
-                <w:rFonts w:hint="eastAsia"/>
-              </w:rPr>
             </w:pPr>
             <w:r>
               <w:rPr>
@@ -840,9 +710,6 @@
           <w:p>
             <w:pPr>
               <w:cnfStyle w:val="000000100000" w:firstRow="0" w:lastRow="0" w:firstColumn="0" w:lastColumn="0" w:oddVBand="0" w:evenVBand="0" w:oddHBand="1" w:evenHBand="0" w:firstRowFirstColumn="0" w:firstRowLastColumn="0" w:lastRowFirstColumn="0" w:lastRowLastColumn="0"/>
-              <w:rPr>
-                <w:rFonts w:hint="eastAsia"/>
-              </w:rPr>
             </w:pPr>
             <w:r>
               <w:rPr>
@@ -862,9 +729,6 @@
           <w:p>
             <w:pPr>
               <w:cnfStyle w:val="000000100000" w:firstRow="0" w:lastRow="0" w:firstColumn="0" w:lastColumn="0" w:oddVBand="0" w:evenVBand="0" w:oddHBand="1" w:evenHBand="0" w:firstRowFirstColumn="0" w:firstRowLastColumn="0" w:lastRowFirstColumn="0" w:lastRowLastColumn="0"/>
-              <w:rPr>
-                <w:rFonts w:hint="eastAsia"/>
-              </w:rPr>
             </w:pPr>
             <w:r>
               <w:rPr>
@@ -887,9 +751,6 @@
           <w:p>
             <w:pPr>
               <w:cnfStyle w:val="000000100000" w:firstRow="0" w:lastRow="0" w:firstColumn="0" w:lastColumn="0" w:oddVBand="0" w:evenVBand="0" w:oddHBand="1" w:evenHBand="0" w:firstRowFirstColumn="0" w:firstRowLastColumn="0" w:lastRowFirstColumn="0" w:lastRowLastColumn="0"/>
-              <w:rPr>
-                <w:rFonts w:hint="eastAsia"/>
-              </w:rPr>
             </w:pPr>
             <w:r>
               <w:rPr>
@@ -921,9 +782,6 @@
           <w:p>
             <w:pPr>
               <w:cnfStyle w:val="000000000000" w:firstRow="0" w:lastRow="0" w:firstColumn="0" w:lastColumn="0" w:oddVBand="0" w:evenVBand="0" w:oddHBand="0" w:evenHBand="0" w:firstRowFirstColumn="0" w:firstRowLastColumn="0" w:lastRowFirstColumn="0" w:lastRowLastColumn="0"/>
-              <w:rPr>
-                <w:rFonts w:hint="eastAsia"/>
-              </w:rPr>
             </w:pPr>
             <w:r>
               <w:rPr>
@@ -940,9 +798,6 @@
           <w:p>
             <w:pPr>
               <w:cnfStyle w:val="000000000000" w:firstRow="0" w:lastRow="0" w:firstColumn="0" w:lastColumn="0" w:oddVBand="0" w:evenVBand="0" w:oddHBand="0" w:evenHBand="0" w:firstRowFirstColumn="0" w:firstRowLastColumn="0" w:lastRowFirstColumn="0" w:lastRowLastColumn="0"/>
-              <w:rPr>
-                <w:rFonts w:hint="eastAsia"/>
-              </w:rPr>
             </w:pPr>
             <w:r>
               <w:t>String</w:t>
@@ -956,9 +811,6 @@
           <w:p>
             <w:pPr>
               <w:cnfStyle w:val="000000000000" w:firstRow="0" w:lastRow="0" w:firstColumn="0" w:lastColumn="0" w:oddVBand="0" w:evenVBand="0" w:oddHBand="0" w:evenHBand="0" w:firstRowFirstColumn="0" w:firstRowLastColumn="0" w:lastRowFirstColumn="0" w:lastRowLastColumn="0"/>
-              <w:rPr>
-                <w:rFonts w:hint="eastAsia"/>
-              </w:rPr>
             </w:pPr>
             <w:r>
               <w:rPr>
@@ -975,9 +827,6 @@
           <w:p>
             <w:pPr>
               <w:cnfStyle w:val="000000000000" w:firstRow="0" w:lastRow="0" w:firstColumn="0" w:lastColumn="0" w:oddVBand="0" w:evenVBand="0" w:oddHBand="0" w:evenHBand="0" w:firstRowFirstColumn="0" w:firstRowLastColumn="0" w:lastRowFirstColumn="0" w:lastRowLastColumn="0"/>
-              <w:rPr>
-                <w:rFonts w:hint="eastAsia"/>
-              </w:rPr>
             </w:pPr>
             <w:r>
               <w:rPr>
@@ -1019,11 +868,6 @@
             <w:tcW w:w="2074" w:type="dxa"/>
           </w:tcPr>
           <w:p>
-            <w:pPr>
-              <w:rPr>
-                <w:rFonts w:hint="eastAsia"/>
-              </w:rPr>
-            </w:pPr>
             <w:r>
               <w:rPr>
                 <w:rFonts w:hint="eastAsia"/>
@@ -1039,9 +883,6 @@
           <w:p>
             <w:pPr>
               <w:cnfStyle w:val="100000000000" w:firstRow="1" w:lastRow="0" w:firstColumn="0" w:lastColumn="0" w:oddVBand="0" w:evenVBand="0" w:oddHBand="0" w:evenHBand="0" w:firstRowFirstColumn="0" w:firstRowLastColumn="0" w:lastRowFirstColumn="0" w:lastRowLastColumn="0"/>
-              <w:rPr>
-                <w:rFonts w:hint="eastAsia"/>
-              </w:rPr>
             </w:pPr>
             <w:r>
               <w:rPr>
@@ -1058,9 +899,6 @@
           <w:p>
             <w:pPr>
               <w:cnfStyle w:val="100000000000" w:firstRow="1" w:lastRow="0" w:firstColumn="0" w:lastColumn="0" w:oddVBand="0" w:evenVBand="0" w:oddHBand="0" w:evenHBand="0" w:firstRowFirstColumn="0" w:firstRowLastColumn="0" w:lastRowFirstColumn="0" w:lastRowLastColumn="0"/>
-              <w:rPr>
-                <w:rFonts w:hint="eastAsia"/>
-              </w:rPr>
             </w:pPr>
             <w:r>
               <w:rPr>
@@ -1077,9 +915,6 @@
           <w:p>
             <w:pPr>
               <w:cnfStyle w:val="100000000000" w:firstRow="1" w:lastRow="0" w:firstColumn="0" w:lastColumn="0" w:oddVBand="0" w:evenVBand="0" w:oddHBand="0" w:evenHBand="0" w:firstRowFirstColumn="0" w:firstRowLastColumn="0" w:lastRowFirstColumn="0" w:lastRowLastColumn="0"/>
-              <w:rPr>
-                <w:rFonts w:hint="eastAsia"/>
-              </w:rPr>
             </w:pPr>
             <w:r>
               <w:rPr>
@@ -1100,11 +935,6 @@
             <w:tcW w:w="2074" w:type="dxa"/>
           </w:tcPr>
           <w:p>
-            <w:pPr>
-              <w:rPr>
-                <w:rFonts w:hint="eastAsia"/>
-              </w:rPr>
-            </w:pPr>
             <w:r>
               <w:t>error</w:t>
             </w:r>
@@ -1117,9 +947,6 @@
           <w:p>
             <w:pPr>
               <w:cnfStyle w:val="000000100000" w:firstRow="0" w:lastRow="0" w:firstColumn="0" w:lastColumn="0" w:oddVBand="0" w:evenVBand="0" w:oddHBand="1" w:evenHBand="0" w:firstRowFirstColumn="0" w:firstRowLastColumn="0" w:lastRowFirstColumn="0" w:lastRowLastColumn="0"/>
-              <w:rPr>
-                <w:rFonts w:hint="eastAsia"/>
-              </w:rPr>
             </w:pPr>
             <w:r>
               <w:rPr>
@@ -1136,9 +963,6 @@
           <w:p>
             <w:pPr>
               <w:cnfStyle w:val="000000100000" w:firstRow="0" w:lastRow="0" w:firstColumn="0" w:lastColumn="0" w:oddVBand="0" w:evenVBand="0" w:oddHBand="1" w:evenHBand="0" w:firstRowFirstColumn="0" w:firstRowLastColumn="0" w:lastRowFirstColumn="0" w:lastRowLastColumn="0"/>
-              <w:rPr>
-                <w:rFonts w:hint="eastAsia"/>
-              </w:rPr>
             </w:pPr>
             <w:r>
               <w:rPr>
@@ -1155,9 +979,6 @@
           <w:p>
             <w:pPr>
               <w:cnfStyle w:val="000000100000" w:firstRow="0" w:lastRow="0" w:firstColumn="0" w:lastColumn="0" w:oddVBand="0" w:evenVBand="0" w:oddHBand="1" w:evenHBand="0" w:firstRowFirstColumn="0" w:firstRowLastColumn="0" w:lastRowFirstColumn="0" w:lastRowLastColumn="0"/>
-              <w:rPr>
-                <w:rFonts w:hint="eastAsia"/>
-              </w:rPr>
             </w:pPr>
             <w:r>
               <w:rPr>
@@ -1175,11 +996,6 @@
             <w:tcW w:w="2074" w:type="dxa"/>
           </w:tcPr>
           <w:p>
-            <w:pPr>
-              <w:rPr>
-                <w:rFonts w:hint="eastAsia"/>
-              </w:rPr>
-            </w:pPr>
             <w:r>
               <w:t>item</w:t>
             </w:r>
@@ -1192,9 +1008,6 @@
           <w:p>
             <w:pPr>
               <w:cnfStyle w:val="000000000000" w:firstRow="0" w:lastRow="0" w:firstColumn="0" w:lastColumn="0" w:oddVBand="0" w:evenVBand="0" w:oddHBand="0" w:evenHBand="0" w:firstRowFirstColumn="0" w:firstRowLastColumn="0" w:lastRowFirstColumn="0" w:lastRowLastColumn="0"/>
-              <w:rPr>
-                <w:rFonts w:hint="eastAsia"/>
-              </w:rPr>
             </w:pPr>
             <w:r>
               <w:rPr>
@@ -1211,9 +1024,6 @@
           <w:p>
             <w:pPr>
               <w:cnfStyle w:val="000000000000" w:firstRow="0" w:lastRow="0" w:firstColumn="0" w:lastColumn="0" w:oddVBand="0" w:evenVBand="0" w:oddHBand="0" w:evenHBand="0" w:firstRowFirstColumn="0" w:firstRowLastColumn="0" w:lastRowFirstColumn="0" w:lastRowLastColumn="0"/>
-              <w:rPr>
-                <w:rFonts w:hint="eastAsia"/>
-              </w:rPr>
             </w:pPr>
             <w:r>
               <w:t>Object</w:t>
@@ -1227,9 +1037,6 @@
           <w:p>
             <w:pPr>
               <w:cnfStyle w:val="000000000000" w:firstRow="0" w:lastRow="0" w:firstColumn="0" w:lastColumn="0" w:oddVBand="0" w:evenVBand="0" w:oddHBand="0" w:evenHBand="0" w:firstRowFirstColumn="0" w:firstRowLastColumn="0" w:lastRowFirstColumn="0" w:lastRowLastColumn="0"/>
-              <w:rPr>
-                <w:rFonts w:hint="eastAsia"/>
-              </w:rPr>
             </w:pPr>
             <w:r>
               <w:rPr>
@@ -1256,11 +1063,6 @@
             <w:tcW w:w="2074" w:type="dxa"/>
           </w:tcPr>
           <w:p>
-            <w:pPr>
-              <w:rPr>
-                <w:rFonts w:hint="eastAsia"/>
-              </w:rPr>
-            </w:pPr>
             <w:r>
               <w:t>message</w:t>
             </w:r>
@@ -1273,9 +1075,6 @@
           <w:p>
             <w:pPr>
               <w:cnfStyle w:val="000000100000" w:firstRow="0" w:lastRow="0" w:firstColumn="0" w:lastColumn="0" w:oddVBand="0" w:evenVBand="0" w:oddHBand="1" w:evenHBand="0" w:firstRowFirstColumn="0" w:firstRowLastColumn="0" w:lastRowFirstColumn="0" w:lastRowLastColumn="0"/>
-              <w:rPr>
-                <w:rFonts w:hint="eastAsia"/>
-              </w:rPr>
             </w:pPr>
             <w:r>
               <w:rPr>
@@ -1292,9 +1091,6 @@
           <w:p>
             <w:pPr>
               <w:cnfStyle w:val="000000100000" w:firstRow="0" w:lastRow="0" w:firstColumn="0" w:lastColumn="0" w:oddVBand="0" w:evenVBand="0" w:oddHBand="1" w:evenHBand="0" w:firstRowFirstColumn="0" w:firstRowLastColumn="0" w:lastRowFirstColumn="0" w:lastRowLastColumn="0"/>
-              <w:rPr>
-                <w:rFonts w:hint="eastAsia"/>
-              </w:rPr>
             </w:pPr>
             <w:r>
               <w:rPr>
@@ -1311,9 +1107,6 @@
           <w:p>
             <w:pPr>
               <w:cnfStyle w:val="000000100000" w:firstRow="0" w:lastRow="0" w:firstColumn="0" w:lastColumn="0" w:oddVBand="0" w:evenVBand="0" w:oddHBand="1" w:evenHBand="0" w:firstRowFirstColumn="0" w:firstRowLastColumn="0" w:lastRowFirstColumn="0" w:lastRowLastColumn="0"/>
-              <w:rPr>
-                <w:rFonts w:hint="eastAsia"/>
-              </w:rPr>
             </w:pPr>
             <w:r>
               <w:rPr>
@@ -1399,7 +1192,6 @@
     <w:p>
       <w:pPr>
         <w:rPr>
-          <w:rFonts w:hint="eastAsia"/>
           <w:color w:val="FF0000"/>
         </w:rPr>
       </w:pPr>
@@ -1460,11 +1252,6 @@
             <w:tcW w:w="3076" w:type="dxa"/>
           </w:tcPr>
           <w:p>
-            <w:pPr>
-              <w:rPr>
-                <w:rFonts w:hint="eastAsia"/>
-              </w:rPr>
-            </w:pPr>
             <w:r>
               <w:rPr>
                 <w:rFonts w:hint="eastAsia"/>
@@ -1497,9 +1284,6 @@
             <w:pPr>
               <w:jc w:val="left"/>
               <w:cnfStyle w:val="100000000000" w:firstRow="1" w:lastRow="0" w:firstColumn="0" w:lastColumn="0" w:oddVBand="0" w:evenVBand="0" w:oddHBand="0" w:evenHBand="0" w:firstRowFirstColumn="0" w:firstRowLastColumn="0" w:lastRowFirstColumn="0" w:lastRowLastColumn="0"/>
-              <w:rPr>
-                <w:rFonts w:hint="eastAsia"/>
-              </w:rPr>
             </w:pPr>
             <w:r>
               <w:rPr>
@@ -1557,9 +1341,6 @@
           <w:p>
             <w:pPr>
               <w:cnfStyle w:val="000000100000" w:firstRow="0" w:lastRow="0" w:firstColumn="0" w:lastColumn="0" w:oddVBand="0" w:evenVBand="0" w:oddHBand="1" w:evenHBand="0" w:firstRowFirstColumn="0" w:firstRowLastColumn="0" w:lastRowFirstColumn="0" w:lastRowLastColumn="0"/>
-              <w:rPr>
-                <w:rFonts w:hint="eastAsia"/>
-              </w:rPr>
             </w:pPr>
             <w:r>
               <w:rPr>
@@ -1602,11 +1383,6 @@
             <w:tcW w:w="1659" w:type="dxa"/>
           </w:tcPr>
           <w:p>
-            <w:pPr>
-              <w:rPr>
-                <w:rFonts w:hint="eastAsia"/>
-              </w:rPr>
-            </w:pPr>
             <w:r>
               <w:rPr>
                 <w:rFonts w:hint="eastAsia"/>
@@ -1622,9 +1398,6 @@
           <w:p>
             <w:pPr>
               <w:cnfStyle w:val="100000000000" w:firstRow="1" w:lastRow="0" w:firstColumn="0" w:lastColumn="0" w:oddVBand="0" w:evenVBand="0" w:oddHBand="0" w:evenHBand="0" w:firstRowFirstColumn="0" w:firstRowLastColumn="0" w:lastRowFirstColumn="0" w:lastRowLastColumn="0"/>
-              <w:rPr>
-                <w:rFonts w:hint="eastAsia"/>
-              </w:rPr>
             </w:pPr>
             <w:r>
               <w:rPr>
@@ -1641,9 +1414,6 @@
           <w:p>
             <w:pPr>
               <w:cnfStyle w:val="100000000000" w:firstRow="1" w:lastRow="0" w:firstColumn="0" w:lastColumn="0" w:oddVBand="0" w:evenVBand="0" w:oddHBand="0" w:evenHBand="0" w:firstRowFirstColumn="0" w:firstRowLastColumn="0" w:lastRowFirstColumn="0" w:lastRowLastColumn="0"/>
-              <w:rPr>
-                <w:rFonts w:hint="eastAsia"/>
-              </w:rPr>
             </w:pPr>
             <w:r>
               <w:rPr>
@@ -1660,9 +1430,6 @@
           <w:p>
             <w:pPr>
               <w:cnfStyle w:val="100000000000" w:firstRow="1" w:lastRow="0" w:firstColumn="0" w:lastColumn="0" w:oddVBand="0" w:evenVBand="0" w:oddHBand="0" w:evenHBand="0" w:firstRowFirstColumn="0" w:firstRowLastColumn="0" w:lastRowFirstColumn="0" w:lastRowLastColumn="0"/>
-              <w:rPr>
-                <w:rFonts w:hint="eastAsia"/>
-              </w:rPr>
             </w:pPr>
             <w:r>
               <w:rPr>
@@ -1679,9 +1446,6 @@
           <w:p>
             <w:pPr>
               <w:cnfStyle w:val="100000000000" w:firstRow="1" w:lastRow="0" w:firstColumn="0" w:lastColumn="0" w:oddVBand="0" w:evenVBand="0" w:oddHBand="0" w:evenHBand="0" w:firstRowFirstColumn="0" w:firstRowLastColumn="0" w:lastRowFirstColumn="0" w:lastRowLastColumn="0"/>
-              <w:rPr>
-                <w:rFonts w:hint="eastAsia"/>
-              </w:rPr>
             </w:pPr>
             <w:r>
               <w:rPr>
@@ -1702,11 +1466,6 @@
             <w:tcW w:w="1659" w:type="dxa"/>
           </w:tcPr>
           <w:p>
-            <w:pPr>
-              <w:rPr>
-                <w:rFonts w:hint="eastAsia"/>
-              </w:rPr>
-            </w:pPr>
             <w:r>
               <w:t>username</w:t>
             </w:r>
@@ -1719,9 +1478,6 @@
           <w:p>
             <w:pPr>
               <w:cnfStyle w:val="000000100000" w:firstRow="0" w:lastRow="0" w:firstColumn="0" w:lastColumn="0" w:oddVBand="0" w:evenVBand="0" w:oddHBand="1" w:evenHBand="0" w:firstRowFirstColumn="0" w:firstRowLastColumn="0" w:lastRowFirstColumn="0" w:lastRowLastColumn="0"/>
-              <w:rPr>
-                <w:rFonts w:hint="eastAsia"/>
-              </w:rPr>
             </w:pPr>
             <w:r>
               <w:rPr>
@@ -1738,9 +1494,6 @@
           <w:p>
             <w:pPr>
               <w:cnfStyle w:val="000000100000" w:firstRow="0" w:lastRow="0" w:firstColumn="0" w:lastColumn="0" w:oddVBand="0" w:evenVBand="0" w:oddHBand="1" w:evenHBand="0" w:firstRowFirstColumn="0" w:firstRowLastColumn="0" w:lastRowFirstColumn="0" w:lastRowLastColumn="0"/>
-              <w:rPr>
-                <w:rFonts w:hint="eastAsia"/>
-              </w:rPr>
             </w:pPr>
             <w:r>
               <w:rPr>
@@ -1757,9 +1510,6 @@
           <w:p>
             <w:pPr>
               <w:cnfStyle w:val="000000100000" w:firstRow="0" w:lastRow="0" w:firstColumn="0" w:lastColumn="0" w:oddVBand="0" w:evenVBand="0" w:oddHBand="1" w:evenHBand="0" w:firstRowFirstColumn="0" w:firstRowLastColumn="0" w:lastRowFirstColumn="0" w:lastRowLastColumn="0"/>
-              <w:rPr>
-                <w:rFonts w:hint="eastAsia"/>
-              </w:rPr>
             </w:pPr>
           </w:p>
         </w:tc>
@@ -1770,9 +1520,6 @@
           <w:p>
             <w:pPr>
               <w:cnfStyle w:val="000000100000" w:firstRow="0" w:lastRow="0" w:firstColumn="0" w:lastColumn="0" w:oddVBand="0" w:evenVBand="0" w:oddHBand="1" w:evenHBand="0" w:firstRowFirstColumn="0" w:firstRowLastColumn="0" w:lastRowFirstColumn="0" w:lastRowLastColumn="0"/>
-              <w:rPr>
-                <w:rFonts w:hint="eastAsia"/>
-              </w:rPr>
             </w:pPr>
             <w:r>
               <w:rPr>
@@ -1790,11 +1537,6 @@
             <w:tcW w:w="1659" w:type="dxa"/>
           </w:tcPr>
           <w:p>
-            <w:pPr>
-              <w:rPr>
-                <w:rFonts w:hint="eastAsia"/>
-              </w:rPr>
-            </w:pPr>
             <w:r>
               <w:t>password</w:t>
             </w:r>
@@ -1807,9 +1549,6 @@
           <w:p>
             <w:pPr>
               <w:cnfStyle w:val="000000000000" w:firstRow="0" w:lastRow="0" w:firstColumn="0" w:lastColumn="0" w:oddVBand="0" w:evenVBand="0" w:oddHBand="0" w:evenHBand="0" w:firstRowFirstColumn="0" w:firstRowLastColumn="0" w:lastRowFirstColumn="0" w:lastRowLastColumn="0"/>
-              <w:rPr>
-                <w:rFonts w:hint="eastAsia"/>
-              </w:rPr>
             </w:pPr>
             <w:r>
               <w:rPr>
@@ -1826,9 +1565,6 @@
           <w:p>
             <w:pPr>
               <w:cnfStyle w:val="000000000000" w:firstRow="0" w:lastRow="0" w:firstColumn="0" w:lastColumn="0" w:oddVBand="0" w:evenVBand="0" w:oddHBand="0" w:evenHBand="0" w:firstRowFirstColumn="0" w:firstRowLastColumn="0" w:lastRowFirstColumn="0" w:lastRowLastColumn="0"/>
-              <w:rPr>
-                <w:rFonts w:hint="eastAsia"/>
-              </w:rPr>
             </w:pPr>
             <w:r>
               <w:rPr>
@@ -1845,9 +1581,6 @@
           <w:p>
             <w:pPr>
               <w:cnfStyle w:val="000000000000" w:firstRow="0" w:lastRow="0" w:firstColumn="0" w:lastColumn="0" w:oddVBand="0" w:evenVBand="0" w:oddHBand="0" w:evenHBand="0" w:firstRowFirstColumn="0" w:firstRowLastColumn="0" w:lastRowFirstColumn="0" w:lastRowLastColumn="0"/>
-              <w:rPr>
-                <w:rFonts w:hint="eastAsia"/>
-              </w:rPr>
             </w:pPr>
           </w:p>
         </w:tc>
@@ -1858,9 +1591,6 @@
           <w:p>
             <w:pPr>
               <w:cnfStyle w:val="000000000000" w:firstRow="0" w:lastRow="0" w:firstColumn="0" w:lastColumn="0" w:oddVBand="0" w:evenVBand="0" w:oddHBand="0" w:evenHBand="0" w:firstRowFirstColumn="0" w:firstRowLastColumn="0" w:lastRowFirstColumn="0" w:lastRowLastColumn="0"/>
-              <w:rPr>
-                <w:rFonts w:hint="eastAsia"/>
-              </w:rPr>
             </w:pPr>
             <w:r>
               <w:rPr>
@@ -1895,9 +1625,6 @@
           <w:p>
             <w:pPr>
               <w:cnfStyle w:val="000000100000" w:firstRow="0" w:lastRow="0" w:firstColumn="0" w:lastColumn="0" w:oddVBand="0" w:evenVBand="0" w:oddHBand="1" w:evenHBand="0" w:firstRowFirstColumn="0" w:firstRowLastColumn="0" w:lastRowFirstColumn="0" w:lastRowLastColumn="0"/>
-              <w:rPr>
-                <w:rFonts w:hint="eastAsia"/>
-              </w:rPr>
             </w:pPr>
             <w:r>
               <w:rPr>
@@ -1914,9 +1641,6 @@
           <w:p>
             <w:pPr>
               <w:cnfStyle w:val="000000100000" w:firstRow="0" w:lastRow="0" w:firstColumn="0" w:lastColumn="0" w:oddVBand="0" w:evenVBand="0" w:oddHBand="1" w:evenHBand="0" w:firstRowFirstColumn="0" w:firstRowLastColumn="0" w:lastRowFirstColumn="0" w:lastRowLastColumn="0"/>
-              <w:rPr>
-                <w:rFonts w:hint="eastAsia"/>
-              </w:rPr>
             </w:pPr>
             <w:r>
               <w:t>String</w:t>
@@ -1930,9 +1654,6 @@
           <w:p>
             <w:pPr>
               <w:cnfStyle w:val="000000100000" w:firstRow="0" w:lastRow="0" w:firstColumn="0" w:lastColumn="0" w:oddVBand="0" w:evenVBand="0" w:oddHBand="1" w:evenHBand="0" w:firstRowFirstColumn="0" w:firstRowLastColumn="0" w:lastRowFirstColumn="0" w:lastRowLastColumn="0"/>
-              <w:rPr>
-                <w:rFonts w:hint="eastAsia"/>
-              </w:rPr>
             </w:pPr>
             <w:r>
               <w:rPr>
@@ -1958,9 +1679,6 @@
           <w:p>
             <w:pPr>
               <w:cnfStyle w:val="000000100000" w:firstRow="0" w:lastRow="0" w:firstColumn="0" w:lastColumn="0" w:oddVBand="0" w:evenVBand="0" w:oddHBand="1" w:evenHBand="0" w:firstRowFirstColumn="0" w:firstRowLastColumn="0" w:lastRowFirstColumn="0" w:lastRowLastColumn="0"/>
-              <w:rPr>
-                <w:rFonts w:hint="eastAsia"/>
-              </w:rPr>
             </w:pPr>
             <w:r>
               <w:rPr>
@@ -2002,11 +1720,6 @@
             <w:tcW w:w="2074" w:type="dxa"/>
           </w:tcPr>
           <w:p>
-            <w:pPr>
-              <w:rPr>
-                <w:rFonts w:hint="eastAsia"/>
-              </w:rPr>
-            </w:pPr>
             <w:r>
               <w:rPr>
                 <w:rFonts w:hint="eastAsia"/>
@@ -2022,9 +1735,6 @@
           <w:p>
             <w:pPr>
               <w:cnfStyle w:val="100000000000" w:firstRow="1" w:lastRow="0" w:firstColumn="0" w:lastColumn="0" w:oddVBand="0" w:evenVBand="0" w:oddHBand="0" w:evenHBand="0" w:firstRowFirstColumn="0" w:firstRowLastColumn="0" w:lastRowFirstColumn="0" w:lastRowLastColumn="0"/>
-              <w:rPr>
-                <w:rFonts w:hint="eastAsia"/>
-              </w:rPr>
             </w:pPr>
             <w:r>
               <w:rPr>
@@ -2041,9 +1751,6 @@
           <w:p>
             <w:pPr>
               <w:cnfStyle w:val="100000000000" w:firstRow="1" w:lastRow="0" w:firstColumn="0" w:lastColumn="0" w:oddVBand="0" w:evenVBand="0" w:oddHBand="0" w:evenHBand="0" w:firstRowFirstColumn="0" w:firstRowLastColumn="0" w:lastRowFirstColumn="0" w:lastRowLastColumn="0"/>
-              <w:rPr>
-                <w:rFonts w:hint="eastAsia"/>
-              </w:rPr>
             </w:pPr>
             <w:r>
               <w:rPr>
@@ -2060,9 +1767,6 @@
           <w:p>
             <w:pPr>
               <w:cnfStyle w:val="100000000000" w:firstRow="1" w:lastRow="0" w:firstColumn="0" w:lastColumn="0" w:oddVBand="0" w:evenVBand="0" w:oddHBand="0" w:evenHBand="0" w:firstRowFirstColumn="0" w:firstRowLastColumn="0" w:lastRowFirstColumn="0" w:lastRowLastColumn="0"/>
-              <w:rPr>
-                <w:rFonts w:hint="eastAsia"/>
-              </w:rPr>
             </w:pPr>
             <w:r>
               <w:rPr>
@@ -2083,11 +1787,6 @@
             <w:tcW w:w="2074" w:type="dxa"/>
           </w:tcPr>
           <w:p>
-            <w:pPr>
-              <w:rPr>
-                <w:rFonts w:hint="eastAsia"/>
-              </w:rPr>
-            </w:pPr>
             <w:r>
               <w:t>token</w:t>
             </w:r>
@@ -2100,9 +1799,6 @@
           <w:p>
             <w:pPr>
               <w:cnfStyle w:val="000000100000" w:firstRow="0" w:lastRow="0" w:firstColumn="0" w:lastColumn="0" w:oddVBand="0" w:evenVBand="0" w:oddHBand="1" w:evenHBand="0" w:firstRowFirstColumn="0" w:firstRowLastColumn="0" w:lastRowFirstColumn="0" w:lastRowLastColumn="0"/>
-              <w:rPr>
-                <w:rFonts w:hint="eastAsia"/>
-              </w:rPr>
             </w:pPr>
             <w:r>
               <w:rPr>
@@ -2119,9 +1815,6 @@
           <w:p>
             <w:pPr>
               <w:cnfStyle w:val="000000100000" w:firstRow="0" w:lastRow="0" w:firstColumn="0" w:lastColumn="0" w:oddVBand="0" w:evenVBand="0" w:oddHBand="1" w:evenHBand="0" w:firstRowFirstColumn="0" w:firstRowLastColumn="0" w:lastRowFirstColumn="0" w:lastRowLastColumn="0"/>
-              <w:rPr>
-                <w:rFonts w:hint="eastAsia"/>
-              </w:rPr>
             </w:pPr>
             <w:r>
               <w:rPr>
@@ -2138,9 +1831,6 @@
           <w:p>
             <w:pPr>
               <w:cnfStyle w:val="000000100000" w:firstRow="0" w:lastRow="0" w:firstColumn="0" w:lastColumn="0" w:oddVBand="0" w:evenVBand="0" w:oddHBand="1" w:evenHBand="0" w:firstRowFirstColumn="0" w:firstRowLastColumn="0" w:lastRowFirstColumn="0" w:lastRowLastColumn="0"/>
-              <w:rPr>
-                <w:rFonts w:hint="eastAsia"/>
-              </w:rPr>
             </w:pPr>
             <w:r>
               <w:t>token</w:t>
@@ -2164,7 +1854,6 @@
     <w:p>
       <w:pPr>
         <w:rPr>
-          <w:rFonts w:hint="eastAsia"/>
           <w:color w:val="FF0000"/>
         </w:rPr>
       </w:pPr>
@@ -2204,11 +1893,6 @@
             <w:tcW w:w="3076" w:type="dxa"/>
           </w:tcPr>
           <w:p>
-            <w:pPr>
-              <w:rPr>
-                <w:rFonts w:hint="eastAsia"/>
-              </w:rPr>
-            </w:pPr>
             <w:r>
               <w:rPr>
                 <w:rFonts w:hint="eastAsia"/>
@@ -2241,9 +1925,6 @@
             <w:pPr>
               <w:jc w:val="left"/>
               <w:cnfStyle w:val="100000000000" w:firstRow="1" w:lastRow="0" w:firstColumn="0" w:lastColumn="0" w:oddVBand="0" w:evenVBand="0" w:oddHBand="0" w:evenHBand="0" w:firstRowFirstColumn="0" w:firstRowLastColumn="0" w:lastRowFirstColumn="0" w:lastRowLastColumn="0"/>
-              <w:rPr>
-                <w:rFonts w:hint="eastAsia"/>
-              </w:rPr>
             </w:pPr>
             <w:r>
               <w:rPr>
@@ -2303,9 +1984,6 @@
           <w:p>
             <w:pPr>
               <w:cnfStyle w:val="000000100000" w:firstRow="0" w:lastRow="0" w:firstColumn="0" w:lastColumn="0" w:oddVBand="0" w:evenVBand="0" w:oddHBand="1" w:evenHBand="0" w:firstRowFirstColumn="0" w:firstRowLastColumn="0" w:lastRowFirstColumn="0" w:lastRowLastColumn="0"/>
-              <w:rPr>
-                <w:rFonts w:hint="eastAsia"/>
-              </w:rPr>
             </w:pPr>
             <w:proofErr w:type="spellStart"/>
             <w:r>
@@ -2353,11 +2031,6 @@
             <w:tcW w:w="1659" w:type="dxa"/>
           </w:tcPr>
           <w:p>
-            <w:pPr>
-              <w:rPr>
-                <w:rFonts w:hint="eastAsia"/>
-              </w:rPr>
-            </w:pPr>
             <w:r>
               <w:rPr>
                 <w:rFonts w:hint="eastAsia"/>
@@ -2373,9 +2046,6 @@
           <w:p>
             <w:pPr>
               <w:cnfStyle w:val="100000000000" w:firstRow="1" w:lastRow="0" w:firstColumn="0" w:lastColumn="0" w:oddVBand="0" w:evenVBand="0" w:oddHBand="0" w:evenHBand="0" w:firstRowFirstColumn="0" w:firstRowLastColumn="0" w:lastRowFirstColumn="0" w:lastRowLastColumn="0"/>
-              <w:rPr>
-                <w:rFonts w:hint="eastAsia"/>
-              </w:rPr>
             </w:pPr>
             <w:r>
               <w:rPr>
@@ -2392,9 +2062,6 @@
           <w:p>
             <w:pPr>
               <w:cnfStyle w:val="100000000000" w:firstRow="1" w:lastRow="0" w:firstColumn="0" w:lastColumn="0" w:oddVBand="0" w:evenVBand="0" w:oddHBand="0" w:evenHBand="0" w:firstRowFirstColumn="0" w:firstRowLastColumn="0" w:lastRowFirstColumn="0" w:lastRowLastColumn="0"/>
-              <w:rPr>
-                <w:rFonts w:hint="eastAsia"/>
-              </w:rPr>
             </w:pPr>
             <w:r>
               <w:rPr>
@@ -2411,9 +2078,6 @@
           <w:p>
             <w:pPr>
               <w:cnfStyle w:val="100000000000" w:firstRow="1" w:lastRow="0" w:firstColumn="0" w:lastColumn="0" w:oddVBand="0" w:evenVBand="0" w:oddHBand="0" w:evenHBand="0" w:firstRowFirstColumn="0" w:firstRowLastColumn="0" w:lastRowFirstColumn="0" w:lastRowLastColumn="0"/>
-              <w:rPr>
-                <w:rFonts w:hint="eastAsia"/>
-              </w:rPr>
             </w:pPr>
             <w:r>
               <w:rPr>
@@ -2430,9 +2094,6 @@
           <w:p>
             <w:pPr>
               <w:cnfStyle w:val="100000000000" w:firstRow="1" w:lastRow="0" w:firstColumn="0" w:lastColumn="0" w:oddVBand="0" w:evenVBand="0" w:oddHBand="0" w:evenHBand="0" w:firstRowFirstColumn="0" w:firstRowLastColumn="0" w:lastRowFirstColumn="0" w:lastRowLastColumn="0"/>
-              <w:rPr>
-                <w:rFonts w:hint="eastAsia"/>
-              </w:rPr>
             </w:pPr>
             <w:r>
               <w:rPr>
@@ -2453,11 +2114,6 @@
             <w:tcW w:w="1659" w:type="dxa"/>
           </w:tcPr>
           <w:p>
-            <w:pPr>
-              <w:rPr>
-                <w:rFonts w:hint="eastAsia"/>
-              </w:rPr>
-            </w:pPr>
             <w:r>
               <w:t>role</w:t>
             </w:r>
@@ -2470,9 +2126,6 @@
           <w:p>
             <w:pPr>
               <w:cnfStyle w:val="000000100000" w:firstRow="0" w:lastRow="0" w:firstColumn="0" w:lastColumn="0" w:oddVBand="0" w:evenVBand="0" w:oddHBand="1" w:evenHBand="0" w:firstRowFirstColumn="0" w:firstRowLastColumn="0" w:lastRowFirstColumn="0" w:lastRowLastColumn="0"/>
-              <w:rPr>
-                <w:rFonts w:hint="eastAsia"/>
-              </w:rPr>
             </w:pPr>
             <w:r>
               <w:rPr>
@@ -2489,9 +2142,6 @@
           <w:p>
             <w:pPr>
               <w:cnfStyle w:val="000000100000" w:firstRow="0" w:lastRow="0" w:firstColumn="0" w:lastColumn="0" w:oddVBand="0" w:evenVBand="0" w:oddHBand="1" w:evenHBand="0" w:firstRowFirstColumn="0" w:firstRowLastColumn="0" w:lastRowFirstColumn="0" w:lastRowLastColumn="0"/>
-              <w:rPr>
-                <w:rFonts w:hint="eastAsia"/>
-              </w:rPr>
             </w:pPr>
             <w:r>
               <w:rPr>
@@ -2508,9 +2158,6 @@
           <w:p>
             <w:pPr>
               <w:cnfStyle w:val="000000100000" w:firstRow="0" w:lastRow="0" w:firstColumn="0" w:lastColumn="0" w:oddVBand="0" w:evenVBand="0" w:oddHBand="1" w:evenHBand="0" w:firstRowFirstColumn="0" w:firstRowLastColumn="0" w:lastRowFirstColumn="0" w:lastRowLastColumn="0"/>
-              <w:rPr>
-                <w:rFonts w:hint="eastAsia"/>
-              </w:rPr>
             </w:pPr>
           </w:p>
         </w:tc>
@@ -2521,9 +2168,6 @@
           <w:p>
             <w:pPr>
               <w:cnfStyle w:val="000000100000" w:firstRow="0" w:lastRow="0" w:firstColumn="0" w:lastColumn="0" w:oddVBand="0" w:evenVBand="0" w:oddHBand="1" w:evenHBand="0" w:firstRowFirstColumn="0" w:firstRowLastColumn="0" w:lastRowFirstColumn="0" w:lastRowLastColumn="0"/>
-              <w:rPr>
-                <w:rFonts w:hint="eastAsia"/>
-              </w:rPr>
             </w:pPr>
             <w:r>
               <w:rPr>
@@ -2565,11 +2209,6 @@
             <w:tcW w:w="2074" w:type="dxa"/>
           </w:tcPr>
           <w:p>
-            <w:pPr>
-              <w:rPr>
-                <w:rFonts w:hint="eastAsia"/>
-              </w:rPr>
-            </w:pPr>
             <w:r>
               <w:rPr>
                 <w:rFonts w:hint="eastAsia"/>
@@ -2585,9 +2224,6 @@
           <w:p>
             <w:pPr>
               <w:cnfStyle w:val="100000000000" w:firstRow="1" w:lastRow="0" w:firstColumn="0" w:lastColumn="0" w:oddVBand="0" w:evenVBand="0" w:oddHBand="0" w:evenHBand="0" w:firstRowFirstColumn="0" w:firstRowLastColumn="0" w:lastRowFirstColumn="0" w:lastRowLastColumn="0"/>
-              <w:rPr>
-                <w:rFonts w:hint="eastAsia"/>
-              </w:rPr>
             </w:pPr>
             <w:r>
               <w:rPr>
@@ -2604,9 +2240,6 @@
           <w:p>
             <w:pPr>
               <w:cnfStyle w:val="100000000000" w:firstRow="1" w:lastRow="0" w:firstColumn="0" w:lastColumn="0" w:oddVBand="0" w:evenVBand="0" w:oddHBand="0" w:evenHBand="0" w:firstRowFirstColumn="0" w:firstRowLastColumn="0" w:lastRowFirstColumn="0" w:lastRowLastColumn="0"/>
-              <w:rPr>
-                <w:rFonts w:hint="eastAsia"/>
-              </w:rPr>
             </w:pPr>
             <w:r>
               <w:rPr>
@@ -2623,9 +2256,6 @@
           <w:p>
             <w:pPr>
               <w:cnfStyle w:val="100000000000" w:firstRow="1" w:lastRow="0" w:firstColumn="0" w:lastColumn="0" w:oddVBand="0" w:evenVBand="0" w:oddHBand="0" w:evenHBand="0" w:firstRowFirstColumn="0" w:firstRowLastColumn="0" w:lastRowFirstColumn="0" w:lastRowLastColumn="0"/>
-              <w:rPr>
-                <w:rFonts w:hint="eastAsia"/>
-              </w:rPr>
             </w:pPr>
             <w:r>
               <w:rPr>
@@ -2646,11 +2276,6 @@
             <w:tcW w:w="2074" w:type="dxa"/>
           </w:tcPr>
           <w:p>
-            <w:pPr>
-              <w:rPr>
-                <w:rFonts w:hint="eastAsia"/>
-              </w:rPr>
-            </w:pPr>
             <w:r>
               <w:t>error</w:t>
             </w:r>
@@ -2663,9 +2288,6 @@
           <w:p>
             <w:pPr>
               <w:cnfStyle w:val="000000100000" w:firstRow="0" w:lastRow="0" w:firstColumn="0" w:lastColumn="0" w:oddVBand="0" w:evenVBand="0" w:oddHBand="1" w:evenHBand="0" w:firstRowFirstColumn="0" w:firstRowLastColumn="0" w:lastRowFirstColumn="0" w:lastRowLastColumn="0"/>
-              <w:rPr>
-                <w:rFonts w:hint="eastAsia"/>
-              </w:rPr>
             </w:pPr>
             <w:r>
               <w:rPr>
@@ -2682,9 +2304,6 @@
           <w:p>
             <w:pPr>
               <w:cnfStyle w:val="000000100000" w:firstRow="0" w:lastRow="0" w:firstColumn="0" w:lastColumn="0" w:oddVBand="0" w:evenVBand="0" w:oddHBand="1" w:evenHBand="0" w:firstRowFirstColumn="0" w:firstRowLastColumn="0" w:lastRowFirstColumn="0" w:lastRowLastColumn="0"/>
-              <w:rPr>
-                <w:rFonts w:hint="eastAsia"/>
-              </w:rPr>
             </w:pPr>
             <w:r>
               <w:rPr>
@@ -2701,9 +2320,6 @@
           <w:p>
             <w:pPr>
               <w:cnfStyle w:val="000000100000" w:firstRow="0" w:lastRow="0" w:firstColumn="0" w:lastColumn="0" w:oddVBand="0" w:evenVBand="0" w:oddHBand="1" w:evenHBand="0" w:firstRowFirstColumn="0" w:firstRowLastColumn="0" w:lastRowFirstColumn="0" w:lastRowLastColumn="0"/>
-              <w:rPr>
-                <w:rFonts w:hint="eastAsia"/>
-              </w:rPr>
             </w:pPr>
             <w:r>
               <w:rPr>
@@ -2733,9 +2349,6 @@
           <w:p>
             <w:pPr>
               <w:cnfStyle w:val="000000000000" w:firstRow="0" w:lastRow="0" w:firstColumn="0" w:lastColumn="0" w:oddVBand="0" w:evenVBand="0" w:oddHBand="0" w:evenHBand="0" w:firstRowFirstColumn="0" w:firstRowLastColumn="0" w:lastRowFirstColumn="0" w:lastRowLastColumn="0"/>
-              <w:rPr>
-                <w:rFonts w:hint="eastAsia"/>
-              </w:rPr>
             </w:pPr>
             <w:r>
               <w:rPr>
@@ -2752,9 +2365,6 @@
           <w:p>
             <w:pPr>
               <w:cnfStyle w:val="000000000000" w:firstRow="0" w:lastRow="0" w:firstColumn="0" w:lastColumn="0" w:oddVBand="0" w:evenVBand="0" w:oddHBand="0" w:evenHBand="0" w:firstRowFirstColumn="0" w:firstRowLastColumn="0" w:lastRowFirstColumn="0" w:lastRowLastColumn="0"/>
-              <w:rPr>
-                <w:rFonts w:hint="eastAsia"/>
-              </w:rPr>
             </w:pPr>
             <w:r>
               <w:rPr>
@@ -2771,9 +2381,6 @@
           <w:p>
             <w:pPr>
               <w:cnfStyle w:val="000000000000" w:firstRow="0" w:lastRow="0" w:firstColumn="0" w:lastColumn="0" w:oddVBand="0" w:evenVBand="0" w:oddHBand="0" w:evenHBand="0" w:firstRowFirstColumn="0" w:firstRowLastColumn="0" w:lastRowFirstColumn="0" w:lastRowLastColumn="0"/>
-              <w:rPr>
-                <w:rFonts w:hint="eastAsia"/>
-              </w:rPr>
             </w:pPr>
           </w:p>
         </w:tc>
@@ -2827,11 +2434,6 @@
             <w:tcW w:w="3076" w:type="dxa"/>
           </w:tcPr>
           <w:p>
-            <w:pPr>
-              <w:rPr>
-                <w:rFonts w:hint="eastAsia"/>
-              </w:rPr>
-            </w:pPr>
             <w:r>
               <w:rPr>
                 <w:rFonts w:hint="eastAsia"/>
@@ -2865,9 +2467,6 @@
             <w:pPr>
               <w:jc w:val="left"/>
               <w:cnfStyle w:val="100000000000" w:firstRow="1" w:lastRow="0" w:firstColumn="0" w:lastColumn="0" w:oddVBand="0" w:evenVBand="0" w:oddHBand="0" w:evenHBand="0" w:firstRowFirstColumn="0" w:firstRowLastColumn="0" w:lastRowFirstColumn="0" w:lastRowLastColumn="0"/>
-              <w:rPr>
-                <w:rFonts w:hint="eastAsia"/>
-              </w:rPr>
             </w:pPr>
             <w:r>
               <w:rPr>
@@ -2933,9 +2532,6 @@
           <w:p>
             <w:pPr>
               <w:cnfStyle w:val="000000100000" w:firstRow="0" w:lastRow="0" w:firstColumn="0" w:lastColumn="0" w:oddVBand="0" w:evenVBand="0" w:oddHBand="1" w:evenHBand="0" w:firstRowFirstColumn="0" w:firstRowLastColumn="0" w:lastRowFirstColumn="0" w:lastRowLastColumn="0"/>
-              <w:rPr>
-                <w:rFonts w:hint="eastAsia"/>
-              </w:rPr>
             </w:pPr>
             <w:r>
               <w:rPr>
@@ -2978,11 +2574,6 @@
             <w:tcW w:w="1659" w:type="dxa"/>
           </w:tcPr>
           <w:p>
-            <w:pPr>
-              <w:rPr>
-                <w:rFonts w:hint="eastAsia"/>
-              </w:rPr>
-            </w:pPr>
             <w:r>
               <w:rPr>
                 <w:rFonts w:hint="eastAsia"/>
@@ -2998,9 +2589,6 @@
           <w:p>
             <w:pPr>
               <w:cnfStyle w:val="100000000000" w:firstRow="1" w:lastRow="0" w:firstColumn="0" w:lastColumn="0" w:oddVBand="0" w:evenVBand="0" w:oddHBand="0" w:evenHBand="0" w:firstRowFirstColumn="0" w:firstRowLastColumn="0" w:lastRowFirstColumn="0" w:lastRowLastColumn="0"/>
-              <w:rPr>
-                <w:rFonts w:hint="eastAsia"/>
-              </w:rPr>
             </w:pPr>
             <w:r>
               <w:rPr>
@@ -3017,9 +2605,6 @@
           <w:p>
             <w:pPr>
               <w:cnfStyle w:val="100000000000" w:firstRow="1" w:lastRow="0" w:firstColumn="0" w:lastColumn="0" w:oddVBand="0" w:evenVBand="0" w:oddHBand="0" w:evenHBand="0" w:firstRowFirstColumn="0" w:firstRowLastColumn="0" w:lastRowFirstColumn="0" w:lastRowLastColumn="0"/>
-              <w:rPr>
-                <w:rFonts w:hint="eastAsia"/>
-              </w:rPr>
             </w:pPr>
             <w:r>
               <w:rPr>
@@ -3036,9 +2621,6 @@
           <w:p>
             <w:pPr>
               <w:cnfStyle w:val="100000000000" w:firstRow="1" w:lastRow="0" w:firstColumn="0" w:lastColumn="0" w:oddVBand="0" w:evenVBand="0" w:oddHBand="0" w:evenHBand="0" w:firstRowFirstColumn="0" w:firstRowLastColumn="0" w:lastRowFirstColumn="0" w:lastRowLastColumn="0"/>
-              <w:rPr>
-                <w:rFonts w:hint="eastAsia"/>
-              </w:rPr>
             </w:pPr>
             <w:r>
               <w:rPr>
@@ -3055,9 +2637,6 @@
           <w:p>
             <w:pPr>
               <w:cnfStyle w:val="100000000000" w:firstRow="1" w:lastRow="0" w:firstColumn="0" w:lastColumn="0" w:oddVBand="0" w:evenVBand="0" w:oddHBand="0" w:evenHBand="0" w:firstRowFirstColumn="0" w:firstRowLastColumn="0" w:lastRowFirstColumn="0" w:lastRowLastColumn="0"/>
-              <w:rPr>
-                <w:rFonts w:hint="eastAsia"/>
-              </w:rPr>
             </w:pPr>
             <w:r>
               <w:rPr>
@@ -3078,11 +2657,6 @@
             <w:tcW w:w="1659" w:type="dxa"/>
           </w:tcPr>
           <w:p>
-            <w:pPr>
-              <w:rPr>
-                <w:rFonts w:hint="eastAsia"/>
-              </w:rPr>
-            </w:pPr>
             <w:r>
               <w:rPr>
                 <w:rFonts w:hint="eastAsia"/>
@@ -3098,35 +2672,26 @@
           <w:p>
             <w:pPr>
               <w:cnfStyle w:val="000000100000" w:firstRow="0" w:lastRow="0" w:firstColumn="0" w:lastColumn="0" w:oddVBand="0" w:evenVBand="0" w:oddHBand="1" w:evenHBand="0" w:firstRowFirstColumn="0" w:firstRowLastColumn="0" w:lastRowFirstColumn="0" w:lastRowLastColumn="0"/>
-              <w:rPr>
-                <w:rFonts w:hint="eastAsia"/>
-              </w:rPr>
-            </w:pPr>
-          </w:p>
-        </w:tc>
-        <w:tc>
-          <w:tcPr>
-            <w:tcW w:w="1659" w:type="dxa"/>
-          </w:tcPr>
-          <w:p>
-            <w:pPr>
-              <w:cnfStyle w:val="000000100000" w:firstRow="0" w:lastRow="0" w:firstColumn="0" w:lastColumn="0" w:oddVBand="0" w:evenVBand="0" w:oddHBand="1" w:evenHBand="0" w:firstRowFirstColumn="0" w:firstRowLastColumn="0" w:lastRowFirstColumn="0" w:lastRowLastColumn="0"/>
-              <w:rPr>
-                <w:rFonts w:hint="eastAsia"/>
-              </w:rPr>
-            </w:pPr>
-          </w:p>
-        </w:tc>
-        <w:tc>
-          <w:tcPr>
-            <w:tcW w:w="1659" w:type="dxa"/>
-          </w:tcPr>
-          <w:p>
-            <w:pPr>
-              <w:cnfStyle w:val="000000100000" w:firstRow="0" w:lastRow="0" w:firstColumn="0" w:lastColumn="0" w:oddVBand="0" w:evenVBand="0" w:oddHBand="1" w:evenHBand="0" w:firstRowFirstColumn="0" w:firstRowLastColumn="0" w:lastRowFirstColumn="0" w:lastRowLastColumn="0"/>
-              <w:rPr>
-                <w:rFonts w:hint="eastAsia"/>
-              </w:rPr>
+            </w:pPr>
+          </w:p>
+        </w:tc>
+        <w:tc>
+          <w:tcPr>
+            <w:tcW w:w="1659" w:type="dxa"/>
+          </w:tcPr>
+          <w:p>
+            <w:pPr>
+              <w:cnfStyle w:val="000000100000" w:firstRow="0" w:lastRow="0" w:firstColumn="0" w:lastColumn="0" w:oddVBand="0" w:evenVBand="0" w:oddHBand="1" w:evenHBand="0" w:firstRowFirstColumn="0" w:firstRowLastColumn="0" w:lastRowFirstColumn="0" w:lastRowLastColumn="0"/>
+            </w:pPr>
+          </w:p>
+        </w:tc>
+        <w:tc>
+          <w:tcPr>
+            <w:tcW w:w="1659" w:type="dxa"/>
+          </w:tcPr>
+          <w:p>
+            <w:pPr>
+              <w:cnfStyle w:val="000000100000" w:firstRow="0" w:lastRow="0" w:firstColumn="0" w:lastColumn="0" w:oddVBand="0" w:evenVBand="0" w:oddHBand="1" w:evenHBand="0" w:firstRowFirstColumn="0" w:firstRowLastColumn="0" w:lastRowFirstColumn="0" w:lastRowLastColumn="0"/>
             </w:pPr>
           </w:p>
         </w:tc>
@@ -3137,9 +2702,6 @@
           <w:p>
             <w:pPr>
               <w:cnfStyle w:val="000000100000" w:firstRow="0" w:lastRow="0" w:firstColumn="0" w:lastColumn="0" w:oddVBand="0" w:evenVBand="0" w:oddHBand="1" w:evenHBand="0" w:firstRowFirstColumn="0" w:firstRowLastColumn="0" w:lastRowFirstColumn="0" w:lastRowLastColumn="0"/>
-              <w:rPr>
-                <w:rFonts w:hint="eastAsia"/>
-              </w:rPr>
             </w:pPr>
           </w:p>
         </w:tc>
@@ -3175,11 +2737,6 @@
             <w:tcW w:w="2074" w:type="dxa"/>
           </w:tcPr>
           <w:p>
-            <w:pPr>
-              <w:rPr>
-                <w:rFonts w:hint="eastAsia"/>
-              </w:rPr>
-            </w:pPr>
             <w:r>
               <w:rPr>
                 <w:rFonts w:hint="eastAsia"/>
@@ -3195,9 +2752,6 @@
           <w:p>
             <w:pPr>
               <w:cnfStyle w:val="100000000000" w:firstRow="1" w:lastRow="0" w:firstColumn="0" w:lastColumn="0" w:oddVBand="0" w:evenVBand="0" w:oddHBand="0" w:evenHBand="0" w:firstRowFirstColumn="0" w:firstRowLastColumn="0" w:lastRowFirstColumn="0" w:lastRowLastColumn="0"/>
-              <w:rPr>
-                <w:rFonts w:hint="eastAsia"/>
-              </w:rPr>
             </w:pPr>
             <w:r>
               <w:rPr>
@@ -3214,9 +2768,6 @@
           <w:p>
             <w:pPr>
               <w:cnfStyle w:val="100000000000" w:firstRow="1" w:lastRow="0" w:firstColumn="0" w:lastColumn="0" w:oddVBand="0" w:evenVBand="0" w:oddHBand="0" w:evenHBand="0" w:firstRowFirstColumn="0" w:firstRowLastColumn="0" w:lastRowFirstColumn="0" w:lastRowLastColumn="0"/>
-              <w:rPr>
-                <w:rFonts w:hint="eastAsia"/>
-              </w:rPr>
             </w:pPr>
             <w:r>
               <w:rPr>
@@ -3233,9 +2784,6 @@
           <w:p>
             <w:pPr>
               <w:cnfStyle w:val="100000000000" w:firstRow="1" w:lastRow="0" w:firstColumn="0" w:lastColumn="0" w:oddVBand="0" w:evenVBand="0" w:oddHBand="0" w:evenHBand="0" w:firstRowFirstColumn="0" w:firstRowLastColumn="0" w:lastRowFirstColumn="0" w:lastRowLastColumn="0"/>
-              <w:rPr>
-                <w:rFonts w:hint="eastAsia"/>
-              </w:rPr>
             </w:pPr>
             <w:r>
               <w:rPr>
@@ -3256,11 +2804,6 @@
             <w:tcW w:w="2074" w:type="dxa"/>
           </w:tcPr>
           <w:p>
-            <w:pPr>
-              <w:rPr>
-                <w:rFonts w:hint="eastAsia"/>
-              </w:rPr>
-            </w:pPr>
             <w:r>
               <w:t>error</w:t>
             </w:r>
@@ -3273,9 +2816,6 @@
           <w:p>
             <w:pPr>
               <w:cnfStyle w:val="000000100000" w:firstRow="0" w:lastRow="0" w:firstColumn="0" w:lastColumn="0" w:oddVBand="0" w:evenVBand="0" w:oddHBand="1" w:evenHBand="0" w:firstRowFirstColumn="0" w:firstRowLastColumn="0" w:lastRowFirstColumn="0" w:lastRowLastColumn="0"/>
-              <w:rPr>
-                <w:rFonts w:hint="eastAsia"/>
-              </w:rPr>
             </w:pPr>
             <w:r>
               <w:rPr>
@@ -3292,9 +2832,6 @@
           <w:p>
             <w:pPr>
               <w:cnfStyle w:val="000000100000" w:firstRow="0" w:lastRow="0" w:firstColumn="0" w:lastColumn="0" w:oddVBand="0" w:evenVBand="0" w:oddHBand="1" w:evenHBand="0" w:firstRowFirstColumn="0" w:firstRowLastColumn="0" w:lastRowFirstColumn="0" w:lastRowLastColumn="0"/>
-              <w:rPr>
-                <w:rFonts w:hint="eastAsia"/>
-              </w:rPr>
             </w:pPr>
             <w:r>
               <w:rPr>
@@ -3311,9 +2848,6 @@
           <w:p>
             <w:pPr>
               <w:cnfStyle w:val="000000100000" w:firstRow="0" w:lastRow="0" w:firstColumn="0" w:lastColumn="0" w:oddVBand="0" w:evenVBand="0" w:oddHBand="1" w:evenHBand="0" w:firstRowFirstColumn="0" w:firstRowLastColumn="0" w:lastRowFirstColumn="0" w:lastRowLastColumn="0"/>
-              <w:rPr>
-                <w:rFonts w:hint="eastAsia"/>
-              </w:rPr>
             </w:pPr>
             <w:r>
               <w:rPr>
@@ -3343,21 +2877,12 @@
           <w:p>
             <w:pPr>
               <w:cnfStyle w:val="000000000000" w:firstRow="0" w:lastRow="0" w:firstColumn="0" w:lastColumn="0" w:oddVBand="0" w:evenVBand="0" w:oddHBand="0" w:evenHBand="0" w:firstRowFirstColumn="0" w:firstRowLastColumn="0" w:lastRowFirstColumn="0" w:lastRowLastColumn="0"/>
-              <w:rPr>
-                <w:rFonts w:hint="eastAsia"/>
-              </w:rPr>
-            </w:pPr>
-            <w:r>
-              <w:rPr>
-                <w:rFonts w:hint="eastAsia"/>
-              </w:rPr>
-              <w:t>医院</w:t>
-            </w:r>
-            <w:r>
-              <w:rPr>
-                <w:rFonts w:hint="eastAsia"/>
-              </w:rPr>
-              <w:t>列表</w:t>
+            </w:pPr>
+            <w:r>
+              <w:rPr>
+                <w:rFonts w:hint="eastAsia"/>
+              </w:rPr>
+              <w:t>医院列表</w:t>
             </w:r>
           </w:p>
         </w:tc>
@@ -3368,9 +2893,6 @@
           <w:p>
             <w:pPr>
               <w:cnfStyle w:val="000000000000" w:firstRow="0" w:lastRow="0" w:firstColumn="0" w:lastColumn="0" w:oddVBand="0" w:evenVBand="0" w:oddHBand="0" w:evenHBand="0" w:firstRowFirstColumn="0" w:firstRowLastColumn="0" w:lastRowFirstColumn="0" w:lastRowLastColumn="0"/>
-              <w:rPr>
-                <w:rFonts w:hint="eastAsia"/>
-              </w:rPr>
             </w:pPr>
             <w:r>
               <w:rPr>
@@ -3387,9 +2909,6 @@
           <w:p>
             <w:pPr>
               <w:cnfStyle w:val="000000000000" w:firstRow="0" w:lastRow="0" w:firstColumn="0" w:lastColumn="0" w:oddVBand="0" w:evenVBand="0" w:oddHBand="0" w:evenHBand="0" w:firstRowFirstColumn="0" w:firstRowLastColumn="0" w:lastRowFirstColumn="0" w:lastRowLastColumn="0"/>
-              <w:rPr>
-                <w:rFonts w:hint="eastAsia"/>
-              </w:rPr>
             </w:pPr>
           </w:p>
         </w:tc>
@@ -3446,11 +2965,6 @@
             <w:tcW w:w="3076" w:type="dxa"/>
           </w:tcPr>
           <w:p>
-            <w:pPr>
-              <w:rPr>
-                <w:rFonts w:hint="eastAsia"/>
-              </w:rPr>
-            </w:pPr>
             <w:r>
               <w:rPr>
                 <w:rFonts w:hint="eastAsia"/>
@@ -3483,9 +2997,6 @@
             <w:pPr>
               <w:jc w:val="left"/>
               <w:cnfStyle w:val="100000000000" w:firstRow="1" w:lastRow="0" w:firstColumn="0" w:lastColumn="0" w:oddVBand="0" w:evenVBand="0" w:oddHBand="0" w:evenHBand="0" w:firstRowFirstColumn="0" w:firstRowLastColumn="0" w:lastRowFirstColumn="0" w:lastRowLastColumn="0"/>
-              <w:rPr>
-                <w:rFonts w:hint="eastAsia"/>
-              </w:rPr>
             </w:pPr>
             <w:r>
               <w:rPr>
@@ -3549,9 +3060,6 @@
           <w:p>
             <w:pPr>
               <w:cnfStyle w:val="000000100000" w:firstRow="0" w:lastRow="0" w:firstColumn="0" w:lastColumn="0" w:oddVBand="0" w:evenVBand="0" w:oddHBand="1" w:evenHBand="0" w:firstRowFirstColumn="0" w:firstRowLastColumn="0" w:lastRowFirstColumn="0" w:lastRowLastColumn="0"/>
-              <w:rPr>
-                <w:rFonts w:hint="eastAsia"/>
-              </w:rPr>
             </w:pPr>
             <w:proofErr w:type="spellStart"/>
             <w:r>
@@ -3613,11 +3121,6 @@
             <w:tcW w:w="1659" w:type="dxa"/>
           </w:tcPr>
           <w:p>
-            <w:pPr>
-              <w:rPr>
-                <w:rFonts w:hint="eastAsia"/>
-              </w:rPr>
-            </w:pPr>
             <w:r>
               <w:rPr>
                 <w:rFonts w:hint="eastAsia"/>
@@ -3633,9 +3136,6 @@
           <w:p>
             <w:pPr>
               <w:cnfStyle w:val="100000000000" w:firstRow="1" w:lastRow="0" w:firstColumn="0" w:lastColumn="0" w:oddVBand="0" w:evenVBand="0" w:oddHBand="0" w:evenHBand="0" w:firstRowFirstColumn="0" w:firstRowLastColumn="0" w:lastRowFirstColumn="0" w:lastRowLastColumn="0"/>
-              <w:rPr>
-                <w:rFonts w:hint="eastAsia"/>
-              </w:rPr>
             </w:pPr>
             <w:r>
               <w:rPr>
@@ -3652,9 +3152,6 @@
           <w:p>
             <w:pPr>
               <w:cnfStyle w:val="100000000000" w:firstRow="1" w:lastRow="0" w:firstColumn="0" w:lastColumn="0" w:oddVBand="0" w:evenVBand="0" w:oddHBand="0" w:evenHBand="0" w:firstRowFirstColumn="0" w:firstRowLastColumn="0" w:lastRowFirstColumn="0" w:lastRowLastColumn="0"/>
-              <w:rPr>
-                <w:rFonts w:hint="eastAsia"/>
-              </w:rPr>
             </w:pPr>
             <w:r>
               <w:rPr>
@@ -3671,9 +3168,6 @@
           <w:p>
             <w:pPr>
               <w:cnfStyle w:val="100000000000" w:firstRow="1" w:lastRow="0" w:firstColumn="0" w:lastColumn="0" w:oddVBand="0" w:evenVBand="0" w:oddHBand="0" w:evenHBand="0" w:firstRowFirstColumn="0" w:firstRowLastColumn="0" w:lastRowFirstColumn="0" w:lastRowLastColumn="0"/>
-              <w:rPr>
-                <w:rFonts w:hint="eastAsia"/>
-              </w:rPr>
             </w:pPr>
             <w:r>
               <w:rPr>
@@ -3690,9 +3184,6 @@
           <w:p>
             <w:pPr>
               <w:cnfStyle w:val="100000000000" w:firstRow="1" w:lastRow="0" w:firstColumn="0" w:lastColumn="0" w:oddVBand="0" w:evenVBand="0" w:oddHBand="0" w:evenHBand="0" w:firstRowFirstColumn="0" w:firstRowLastColumn="0" w:lastRowFirstColumn="0" w:lastRowLastColumn="0"/>
-              <w:rPr>
-                <w:rFonts w:hint="eastAsia"/>
-              </w:rPr>
             </w:pPr>
             <w:r>
               <w:rPr>
@@ -3712,52 +3203,35 @@
             <w:cnfStyle w:val="001000000000" w:firstRow="0" w:lastRow="0" w:firstColumn="1" w:lastColumn="0" w:oddVBand="0" w:evenVBand="0" w:oddHBand="0" w:evenHBand="0" w:firstRowFirstColumn="0" w:firstRowLastColumn="0" w:lastRowFirstColumn="0" w:lastRowLastColumn="0"/>
             <w:tcW w:w="1659" w:type="dxa"/>
           </w:tcPr>
-          <w:p>
-            <w:pPr>
-              <w:rPr>
-                <w:rFonts w:hint="eastAsia"/>
-              </w:rPr>
-            </w:pPr>
-            <w:bookmarkStart w:id="0" w:name="_GoBack"/>
-            <w:bookmarkEnd w:id="0"/>
-          </w:p>
-        </w:tc>
-        <w:tc>
-          <w:tcPr>
-            <w:tcW w:w="1659" w:type="dxa"/>
-          </w:tcPr>
-          <w:p>
-            <w:pPr>
-              <w:cnfStyle w:val="000000100000" w:firstRow="0" w:lastRow="0" w:firstColumn="0" w:lastColumn="0" w:oddVBand="0" w:evenVBand="0" w:oddHBand="1" w:evenHBand="0" w:firstRowFirstColumn="0" w:firstRowLastColumn="0" w:lastRowFirstColumn="0" w:lastRowLastColumn="0"/>
-              <w:rPr>
-                <w:rFonts w:hint="eastAsia"/>
-              </w:rPr>
-            </w:pPr>
-          </w:p>
-        </w:tc>
-        <w:tc>
-          <w:tcPr>
-            <w:tcW w:w="1659" w:type="dxa"/>
-          </w:tcPr>
-          <w:p>
-            <w:pPr>
-              <w:cnfStyle w:val="000000100000" w:firstRow="0" w:lastRow="0" w:firstColumn="0" w:lastColumn="0" w:oddVBand="0" w:evenVBand="0" w:oddHBand="1" w:evenHBand="0" w:firstRowFirstColumn="0" w:firstRowLastColumn="0" w:lastRowFirstColumn="0" w:lastRowLastColumn="0"/>
-              <w:rPr>
-                <w:rFonts w:hint="eastAsia"/>
-              </w:rPr>
-            </w:pPr>
-          </w:p>
-        </w:tc>
-        <w:tc>
-          <w:tcPr>
-            <w:tcW w:w="1659" w:type="dxa"/>
-          </w:tcPr>
-          <w:p>
-            <w:pPr>
-              <w:cnfStyle w:val="000000100000" w:firstRow="0" w:lastRow="0" w:firstColumn="0" w:lastColumn="0" w:oddVBand="0" w:evenVBand="0" w:oddHBand="1" w:evenHBand="0" w:firstRowFirstColumn="0" w:firstRowLastColumn="0" w:lastRowFirstColumn="0" w:lastRowLastColumn="0"/>
-              <w:rPr>
-                <w:rFonts w:hint="eastAsia"/>
-              </w:rPr>
+          <w:p/>
+        </w:tc>
+        <w:tc>
+          <w:tcPr>
+            <w:tcW w:w="1659" w:type="dxa"/>
+          </w:tcPr>
+          <w:p>
+            <w:pPr>
+              <w:cnfStyle w:val="000000100000" w:firstRow="0" w:lastRow="0" w:firstColumn="0" w:lastColumn="0" w:oddVBand="0" w:evenVBand="0" w:oddHBand="1" w:evenHBand="0" w:firstRowFirstColumn="0" w:firstRowLastColumn="0" w:lastRowFirstColumn="0" w:lastRowLastColumn="0"/>
+            </w:pPr>
+          </w:p>
+        </w:tc>
+        <w:tc>
+          <w:tcPr>
+            <w:tcW w:w="1659" w:type="dxa"/>
+          </w:tcPr>
+          <w:p>
+            <w:pPr>
+              <w:cnfStyle w:val="000000100000" w:firstRow="0" w:lastRow="0" w:firstColumn="0" w:lastColumn="0" w:oddVBand="0" w:evenVBand="0" w:oddHBand="1" w:evenHBand="0" w:firstRowFirstColumn="0" w:firstRowLastColumn="0" w:lastRowFirstColumn="0" w:lastRowLastColumn="0"/>
+            </w:pPr>
+          </w:p>
+        </w:tc>
+        <w:tc>
+          <w:tcPr>
+            <w:tcW w:w="1659" w:type="dxa"/>
+          </w:tcPr>
+          <w:p>
+            <w:pPr>
+              <w:cnfStyle w:val="000000100000" w:firstRow="0" w:lastRow="0" w:firstColumn="0" w:lastColumn="0" w:oddVBand="0" w:evenVBand="0" w:oddHBand="1" w:evenHBand="0" w:firstRowFirstColumn="0" w:firstRowLastColumn="0" w:lastRowFirstColumn="0" w:lastRowLastColumn="0"/>
             </w:pPr>
           </w:p>
         </w:tc>
@@ -3768,9 +3242,6 @@
           <w:p>
             <w:pPr>
               <w:cnfStyle w:val="000000100000" w:firstRow="0" w:lastRow="0" w:firstColumn="0" w:lastColumn="0" w:oddVBand="0" w:evenVBand="0" w:oddHBand="1" w:evenHBand="0" w:firstRowFirstColumn="0" w:firstRowLastColumn="0" w:lastRowFirstColumn="0" w:lastRowLastColumn="0"/>
-              <w:rPr>
-                <w:rFonts w:hint="eastAsia"/>
-              </w:rPr>
             </w:pPr>
           </w:p>
         </w:tc>
@@ -3806,11 +3277,6 @@
             <w:tcW w:w="2074" w:type="dxa"/>
           </w:tcPr>
           <w:p>
-            <w:pPr>
-              <w:rPr>
-                <w:rFonts w:hint="eastAsia"/>
-              </w:rPr>
-            </w:pPr>
             <w:r>
               <w:rPr>
                 <w:rFonts w:hint="eastAsia"/>
@@ -3826,9 +3292,6 @@
           <w:p>
             <w:pPr>
               <w:cnfStyle w:val="100000000000" w:firstRow="1" w:lastRow="0" w:firstColumn="0" w:lastColumn="0" w:oddVBand="0" w:evenVBand="0" w:oddHBand="0" w:evenHBand="0" w:firstRowFirstColumn="0" w:firstRowLastColumn="0" w:lastRowFirstColumn="0" w:lastRowLastColumn="0"/>
-              <w:rPr>
-                <w:rFonts w:hint="eastAsia"/>
-              </w:rPr>
             </w:pPr>
             <w:r>
               <w:rPr>
@@ -3845,9 +3308,6 @@
           <w:p>
             <w:pPr>
               <w:cnfStyle w:val="100000000000" w:firstRow="1" w:lastRow="0" w:firstColumn="0" w:lastColumn="0" w:oddVBand="0" w:evenVBand="0" w:oddHBand="0" w:evenHBand="0" w:firstRowFirstColumn="0" w:firstRowLastColumn="0" w:lastRowFirstColumn="0" w:lastRowLastColumn="0"/>
-              <w:rPr>
-                <w:rFonts w:hint="eastAsia"/>
-              </w:rPr>
             </w:pPr>
             <w:r>
               <w:rPr>
@@ -3864,9 +3324,6 @@
           <w:p>
             <w:pPr>
               <w:cnfStyle w:val="100000000000" w:firstRow="1" w:lastRow="0" w:firstColumn="0" w:lastColumn="0" w:oddVBand="0" w:evenVBand="0" w:oddHBand="0" w:evenHBand="0" w:firstRowFirstColumn="0" w:firstRowLastColumn="0" w:lastRowFirstColumn="0" w:lastRowLastColumn="0"/>
-              <w:rPr>
-                <w:rFonts w:hint="eastAsia"/>
-              </w:rPr>
             </w:pPr>
             <w:r>
               <w:rPr>
@@ -3887,11 +3344,6 @@
             <w:tcW w:w="2074" w:type="dxa"/>
           </w:tcPr>
           <w:p>
-            <w:pPr>
-              <w:rPr>
-                <w:rFonts w:hint="eastAsia"/>
-              </w:rPr>
-            </w:pPr>
             <w:r>
               <w:t>error</w:t>
             </w:r>
@@ -3904,9 +3356,6 @@
           <w:p>
             <w:pPr>
               <w:cnfStyle w:val="000000100000" w:firstRow="0" w:lastRow="0" w:firstColumn="0" w:lastColumn="0" w:oddVBand="0" w:evenVBand="0" w:oddHBand="1" w:evenHBand="0" w:firstRowFirstColumn="0" w:firstRowLastColumn="0" w:lastRowFirstColumn="0" w:lastRowLastColumn="0"/>
-              <w:rPr>
-                <w:rFonts w:hint="eastAsia"/>
-              </w:rPr>
             </w:pPr>
             <w:r>
               <w:rPr>
@@ -3923,9 +3372,6 @@
           <w:p>
             <w:pPr>
               <w:cnfStyle w:val="000000100000" w:firstRow="0" w:lastRow="0" w:firstColumn="0" w:lastColumn="0" w:oddVBand="0" w:evenVBand="0" w:oddHBand="1" w:evenHBand="0" w:firstRowFirstColumn="0" w:firstRowLastColumn="0" w:lastRowFirstColumn="0" w:lastRowLastColumn="0"/>
-              <w:rPr>
-                <w:rFonts w:hint="eastAsia"/>
-              </w:rPr>
             </w:pPr>
             <w:r>
               <w:rPr>
@@ -3942,9 +3388,6 @@
           <w:p>
             <w:pPr>
               <w:cnfStyle w:val="000000100000" w:firstRow="0" w:lastRow="0" w:firstColumn="0" w:lastColumn="0" w:oddVBand="0" w:evenVBand="0" w:oddHBand="1" w:evenHBand="0" w:firstRowFirstColumn="0" w:firstRowLastColumn="0" w:lastRowFirstColumn="0" w:lastRowLastColumn="0"/>
-              <w:rPr>
-                <w:rFonts w:hint="eastAsia"/>
-              </w:rPr>
             </w:pPr>
             <w:r>
               <w:rPr>
@@ -3970,9 +3413,6 @@
           <w:p>
             <w:pPr>
               <w:cnfStyle w:val="000000000000" w:firstRow="0" w:lastRow="0" w:firstColumn="0" w:lastColumn="0" w:oddVBand="0" w:evenVBand="0" w:oddHBand="0" w:evenHBand="0" w:firstRowFirstColumn="0" w:firstRowLastColumn="0" w:lastRowFirstColumn="0" w:lastRowLastColumn="0"/>
-              <w:rPr>
-                <w:rFonts w:hint="eastAsia"/>
-              </w:rPr>
             </w:pPr>
           </w:p>
         </w:tc>
@@ -3983,9 +3423,6 @@
           <w:p>
             <w:pPr>
               <w:cnfStyle w:val="000000000000" w:firstRow="0" w:lastRow="0" w:firstColumn="0" w:lastColumn="0" w:oddVBand="0" w:evenVBand="0" w:oddHBand="0" w:evenHBand="0" w:firstRowFirstColumn="0" w:firstRowLastColumn="0" w:lastRowFirstColumn="0" w:lastRowLastColumn="0"/>
-              <w:rPr>
-                <w:rFonts w:hint="eastAsia"/>
-              </w:rPr>
             </w:pPr>
           </w:p>
         </w:tc>
@@ -3996,9 +3433,6 @@
           <w:p>
             <w:pPr>
               <w:cnfStyle w:val="000000000000" w:firstRow="0" w:lastRow="0" w:firstColumn="0" w:lastColumn="0" w:oddVBand="0" w:evenVBand="0" w:oddHBand="0" w:evenHBand="0" w:firstRowFirstColumn="0" w:firstRowLastColumn="0" w:lastRowFirstColumn="0" w:lastRowLastColumn="0"/>
-              <w:rPr>
-                <w:rFonts w:hint="eastAsia"/>
-              </w:rPr>
             </w:pPr>
           </w:p>
         </w:tc>
@@ -4007,10 +3441,478 @@
     <w:p>
       <w:pPr>
         <w:rPr>
+          <w:color w:val="FF0000"/>
+        </w:rPr>
+      </w:pPr>
+      <w:r>
+        <w:rPr>
+          <w:noProof/>
+        </w:rPr>
+        <w:drawing>
+          <wp:inline distT="0" distB="0" distL="0" distR="0" wp14:anchorId="65F0EAD2" wp14:editId="20908FF4">
+            <wp:extent cx="5274310" cy="2547620"/>
+            <wp:effectExtent l="0" t="0" r="2540" b="5080"/>
+            <wp:docPr id="3" name="图片 3"/>
+            <wp:cNvGraphicFramePr>
+              <a:graphicFrameLocks xmlns:a="http://schemas.openxmlformats.org/drawingml/2006/main" noChangeAspect="1"/>
+            </wp:cNvGraphicFramePr>
+            <a:graphic xmlns:a="http://schemas.openxmlformats.org/drawingml/2006/main">
+              <a:graphicData uri="http://schemas.openxmlformats.org/drawingml/2006/picture">
+                <pic:pic xmlns:pic="http://schemas.openxmlformats.org/drawingml/2006/picture">
+                  <pic:nvPicPr>
+                    <pic:cNvPr id="1" name=""/>
+                    <pic:cNvPicPr/>
+                  </pic:nvPicPr>
+                  <pic:blipFill>
+                    <a:blip r:embed="rId8"/>
+                    <a:stretch>
+                      <a:fillRect/>
+                    </a:stretch>
+                  </pic:blipFill>
+                  <pic:spPr>
+                    <a:xfrm>
+                      <a:off x="0" y="0"/>
+                      <a:ext cx="5274310" cy="2547620"/>
+                    </a:xfrm>
+                    <a:prstGeom prst="rect">
+                      <a:avLst/>
+                    </a:prstGeom>
+                  </pic:spPr>
+                </pic:pic>
+              </a:graphicData>
+            </a:graphic>
+          </wp:inline>
+        </w:drawing>
+      </w:r>
+    </w:p>
+    <w:p>
+      <w:pPr>
+        <w:rPr>
+          <w:color w:val="FF0000"/>
+        </w:rPr>
+      </w:pPr>
+      <w:r>
+        <w:rPr>
+          <w:noProof/>
+        </w:rPr>
+        <w:lastRenderedPageBreak/>
+        <w:drawing>
+          <wp:inline distT="0" distB="0" distL="0" distR="0" wp14:anchorId="1E1CE7AD" wp14:editId="4B91ED7E">
+            <wp:extent cx="5274310" cy="2566035"/>
+            <wp:effectExtent l="0" t="0" r="2540" b="5715"/>
+            <wp:docPr id="4" name="图片 4"/>
+            <wp:cNvGraphicFramePr>
+              <a:graphicFrameLocks xmlns:a="http://schemas.openxmlformats.org/drawingml/2006/main" noChangeAspect="1"/>
+            </wp:cNvGraphicFramePr>
+            <a:graphic xmlns:a="http://schemas.openxmlformats.org/drawingml/2006/main">
+              <a:graphicData uri="http://schemas.openxmlformats.org/drawingml/2006/picture">
+                <pic:pic xmlns:pic="http://schemas.openxmlformats.org/drawingml/2006/picture">
+                  <pic:nvPicPr>
+                    <pic:cNvPr id="1" name=""/>
+                    <pic:cNvPicPr/>
+                  </pic:nvPicPr>
+                  <pic:blipFill>
+                    <a:blip r:embed="rId9"/>
+                    <a:stretch>
+                      <a:fillRect/>
+                    </a:stretch>
+                  </pic:blipFill>
+                  <pic:spPr>
+                    <a:xfrm>
+                      <a:off x="0" y="0"/>
+                      <a:ext cx="5274310" cy="2566035"/>
+                    </a:xfrm>
+                    <a:prstGeom prst="rect">
+                      <a:avLst/>
+                    </a:prstGeom>
+                  </pic:spPr>
+                </pic:pic>
+              </a:graphicData>
+            </a:graphic>
+          </wp:inline>
+        </w:drawing>
+      </w:r>
+    </w:p>
+    <w:p>
+      <w:pPr>
+        <w:rPr>
+          <w:color w:val="FF0000"/>
+        </w:rPr>
+      </w:pPr>
+      <w:r>
+        <w:rPr>
+          <w:noProof/>
+        </w:rPr>
+        <w:drawing>
+          <wp:inline distT="0" distB="0" distL="0" distR="0" wp14:anchorId="1E069190" wp14:editId="493406DD">
+            <wp:extent cx="5274310" cy="2557780"/>
+            <wp:effectExtent l="0" t="0" r="2540" b="0"/>
+            <wp:docPr id="5" name="图片 5"/>
+            <wp:cNvGraphicFramePr>
+              <a:graphicFrameLocks xmlns:a="http://schemas.openxmlformats.org/drawingml/2006/main" noChangeAspect="1"/>
+            </wp:cNvGraphicFramePr>
+            <a:graphic xmlns:a="http://schemas.openxmlformats.org/drawingml/2006/main">
+              <a:graphicData uri="http://schemas.openxmlformats.org/drawingml/2006/picture">
+                <pic:pic xmlns:pic="http://schemas.openxmlformats.org/drawingml/2006/picture">
+                  <pic:nvPicPr>
+                    <pic:cNvPr id="1" name=""/>
+                    <pic:cNvPicPr/>
+                  </pic:nvPicPr>
+                  <pic:blipFill>
+                    <a:blip r:embed="rId10"/>
+                    <a:stretch>
+                      <a:fillRect/>
+                    </a:stretch>
+                  </pic:blipFill>
+                  <pic:spPr>
+                    <a:xfrm>
+                      <a:off x="0" y="0"/>
+                      <a:ext cx="5274310" cy="2557780"/>
+                    </a:xfrm>
+                    <a:prstGeom prst="rect">
+                      <a:avLst/>
+                    </a:prstGeom>
+                  </pic:spPr>
+                </pic:pic>
+              </a:graphicData>
+            </a:graphic>
+          </wp:inline>
+        </w:drawing>
+      </w:r>
+    </w:p>
+    <w:p>
+      <w:pPr>
+        <w:rPr>
+          <w:color w:val="FF0000"/>
+        </w:rPr>
+      </w:pPr>
+      <w:r>
+        <w:rPr>
+          <w:noProof/>
+        </w:rPr>
+        <w:drawing>
+          <wp:inline distT="0" distB="0" distL="0" distR="0" wp14:anchorId="291145A8" wp14:editId="046FE6E3">
+            <wp:extent cx="5274310" cy="2546350"/>
+            <wp:effectExtent l="0" t="0" r="2540" b="6350"/>
+            <wp:docPr id="6" name="图片 6"/>
+            <wp:cNvGraphicFramePr>
+              <a:graphicFrameLocks xmlns:a="http://schemas.openxmlformats.org/drawingml/2006/main" noChangeAspect="1"/>
+            </wp:cNvGraphicFramePr>
+            <a:graphic xmlns:a="http://schemas.openxmlformats.org/drawingml/2006/main">
+              <a:graphicData uri="http://schemas.openxmlformats.org/drawingml/2006/picture">
+                <pic:pic xmlns:pic="http://schemas.openxmlformats.org/drawingml/2006/picture">
+                  <pic:nvPicPr>
+                    <pic:cNvPr id="1" name=""/>
+                    <pic:cNvPicPr/>
+                  </pic:nvPicPr>
+                  <pic:blipFill>
+                    <a:blip r:embed="rId11"/>
+                    <a:stretch>
+                      <a:fillRect/>
+                    </a:stretch>
+                  </pic:blipFill>
+                  <pic:spPr>
+                    <a:xfrm>
+                      <a:off x="0" y="0"/>
+                      <a:ext cx="5274310" cy="2546350"/>
+                    </a:xfrm>
+                    <a:prstGeom prst="rect">
+                      <a:avLst/>
+                    </a:prstGeom>
+                  </pic:spPr>
+                </pic:pic>
+              </a:graphicData>
+            </a:graphic>
+          </wp:inline>
+        </w:drawing>
+      </w:r>
+    </w:p>
+    <w:p>
+      <w:pPr>
+        <w:rPr>
+          <w:color w:val="FF0000"/>
+        </w:rPr>
+      </w:pPr>
+      <w:r>
+        <w:rPr>
+          <w:noProof/>
+        </w:rPr>
+        <w:lastRenderedPageBreak/>
+        <w:drawing>
+          <wp:inline distT="0" distB="0" distL="0" distR="0" wp14:anchorId="0106060C" wp14:editId="23681DCA">
+            <wp:extent cx="5274310" cy="1741805"/>
+            <wp:effectExtent l="0" t="0" r="2540" b="0"/>
+            <wp:docPr id="7" name="图片 7"/>
+            <wp:cNvGraphicFramePr>
+              <a:graphicFrameLocks xmlns:a="http://schemas.openxmlformats.org/drawingml/2006/main" noChangeAspect="1"/>
+            </wp:cNvGraphicFramePr>
+            <a:graphic xmlns:a="http://schemas.openxmlformats.org/drawingml/2006/main">
+              <a:graphicData uri="http://schemas.openxmlformats.org/drawingml/2006/picture">
+                <pic:pic xmlns:pic="http://schemas.openxmlformats.org/drawingml/2006/picture">
+                  <pic:nvPicPr>
+                    <pic:cNvPr id="1" name=""/>
+                    <pic:cNvPicPr/>
+                  </pic:nvPicPr>
+                  <pic:blipFill>
+                    <a:blip r:embed="rId12"/>
+                    <a:stretch>
+                      <a:fillRect/>
+                    </a:stretch>
+                  </pic:blipFill>
+                  <pic:spPr>
+                    <a:xfrm>
+                      <a:off x="0" y="0"/>
+                      <a:ext cx="5274310" cy="1741805"/>
+                    </a:xfrm>
+                    <a:prstGeom prst="rect">
+                      <a:avLst/>
+                    </a:prstGeom>
+                  </pic:spPr>
+                </pic:pic>
+              </a:graphicData>
+            </a:graphic>
+          </wp:inline>
+        </w:drawing>
+      </w:r>
+    </w:p>
+    <w:p>
+      <w:pPr>
+        <w:rPr>
+          <w:color w:val="FF0000"/>
+        </w:rPr>
+      </w:pPr>
+      <w:r>
+        <w:rPr>
+          <w:noProof/>
+        </w:rPr>
+        <w:drawing>
+          <wp:inline distT="0" distB="0" distL="0" distR="0" wp14:anchorId="48D304A4" wp14:editId="150D2192">
+            <wp:extent cx="5274310" cy="1430655"/>
+            <wp:effectExtent l="0" t="0" r="2540" b="0"/>
+            <wp:docPr id="8" name="图片 8"/>
+            <wp:cNvGraphicFramePr>
+              <a:graphicFrameLocks xmlns:a="http://schemas.openxmlformats.org/drawingml/2006/main" noChangeAspect="1"/>
+            </wp:cNvGraphicFramePr>
+            <a:graphic xmlns:a="http://schemas.openxmlformats.org/drawingml/2006/main">
+              <a:graphicData uri="http://schemas.openxmlformats.org/drawingml/2006/picture">
+                <pic:pic xmlns:pic="http://schemas.openxmlformats.org/drawingml/2006/picture">
+                  <pic:nvPicPr>
+                    <pic:cNvPr id="1" name=""/>
+                    <pic:cNvPicPr/>
+                  </pic:nvPicPr>
+                  <pic:blipFill>
+                    <a:blip r:embed="rId13"/>
+                    <a:stretch>
+                      <a:fillRect/>
+                    </a:stretch>
+                  </pic:blipFill>
+                  <pic:spPr>
+                    <a:xfrm>
+                      <a:off x="0" y="0"/>
+                      <a:ext cx="5274310" cy="1430655"/>
+                    </a:xfrm>
+                    <a:prstGeom prst="rect">
+                      <a:avLst/>
+                    </a:prstGeom>
+                  </pic:spPr>
+                </pic:pic>
+              </a:graphicData>
+            </a:graphic>
+          </wp:inline>
+        </w:drawing>
+      </w:r>
+    </w:p>
+    <w:p>
+      <w:pPr>
+        <w:rPr>
+          <w:color w:val="FF0000"/>
+        </w:rPr>
+      </w:pPr>
+      <w:r>
+        <w:rPr>
+          <w:noProof/>
+        </w:rPr>
+        <w:drawing>
+          <wp:inline distT="0" distB="0" distL="0" distR="0" wp14:anchorId="4AA423C1" wp14:editId="6A31CB92">
+            <wp:extent cx="5274310" cy="1386205"/>
+            <wp:effectExtent l="0" t="0" r="2540" b="4445"/>
+            <wp:docPr id="9" name="图片 9"/>
+            <wp:cNvGraphicFramePr>
+              <a:graphicFrameLocks xmlns:a="http://schemas.openxmlformats.org/drawingml/2006/main" noChangeAspect="1"/>
+            </wp:cNvGraphicFramePr>
+            <a:graphic xmlns:a="http://schemas.openxmlformats.org/drawingml/2006/main">
+              <a:graphicData uri="http://schemas.openxmlformats.org/drawingml/2006/picture">
+                <pic:pic xmlns:pic="http://schemas.openxmlformats.org/drawingml/2006/picture">
+                  <pic:nvPicPr>
+                    <pic:cNvPr id="1" name=""/>
+                    <pic:cNvPicPr/>
+                  </pic:nvPicPr>
+                  <pic:blipFill>
+                    <a:blip r:embed="rId14"/>
+                    <a:stretch>
+                      <a:fillRect/>
+                    </a:stretch>
+                  </pic:blipFill>
+                  <pic:spPr>
+                    <a:xfrm>
+                      <a:off x="0" y="0"/>
+                      <a:ext cx="5274310" cy="1386205"/>
+                    </a:xfrm>
+                    <a:prstGeom prst="rect">
+                      <a:avLst/>
+                    </a:prstGeom>
+                  </pic:spPr>
+                </pic:pic>
+              </a:graphicData>
+            </a:graphic>
+          </wp:inline>
+        </w:drawing>
+      </w:r>
+    </w:p>
+    <w:p>
+      <w:pPr>
+        <w:rPr>
+          <w:color w:val="FF0000"/>
+        </w:rPr>
+      </w:pPr>
+      <w:r>
+        <w:rPr>
+          <w:noProof/>
+        </w:rPr>
+        <w:drawing>
+          <wp:inline distT="0" distB="0" distL="0" distR="0" wp14:anchorId="2FC496BC" wp14:editId="1285C234">
+            <wp:extent cx="5274310" cy="1893570"/>
+            <wp:effectExtent l="0" t="0" r="2540" b="0"/>
+            <wp:docPr id="10" name="图片 10"/>
+            <wp:cNvGraphicFramePr>
+              <a:graphicFrameLocks xmlns:a="http://schemas.openxmlformats.org/drawingml/2006/main" noChangeAspect="1"/>
+            </wp:cNvGraphicFramePr>
+            <a:graphic xmlns:a="http://schemas.openxmlformats.org/drawingml/2006/main">
+              <a:graphicData uri="http://schemas.openxmlformats.org/drawingml/2006/picture">
+                <pic:pic xmlns:pic="http://schemas.openxmlformats.org/drawingml/2006/picture">
+                  <pic:nvPicPr>
+                    <pic:cNvPr id="1" name=""/>
+                    <pic:cNvPicPr/>
+                  </pic:nvPicPr>
+                  <pic:blipFill>
+                    <a:blip r:embed="rId15"/>
+                    <a:stretch>
+                      <a:fillRect/>
+                    </a:stretch>
+                  </pic:blipFill>
+                  <pic:spPr>
+                    <a:xfrm>
+                      <a:off x="0" y="0"/>
+                      <a:ext cx="5274310" cy="1893570"/>
+                    </a:xfrm>
+                    <a:prstGeom prst="rect">
+                      <a:avLst/>
+                    </a:prstGeom>
+                  </pic:spPr>
+                </pic:pic>
+              </a:graphicData>
+            </a:graphic>
+          </wp:inline>
+        </w:drawing>
+      </w:r>
+    </w:p>
+    <w:p>
+      <w:pPr>
+        <w:rPr>
+          <w:color w:val="FF0000"/>
+        </w:rPr>
+      </w:pPr>
+      <w:bookmarkStart w:id="0" w:name="_GoBack"/>
+      <w:r>
+        <w:rPr>
+          <w:noProof/>
+        </w:rPr>
+        <w:lastRenderedPageBreak/>
+        <w:drawing>
+          <wp:inline distT="0" distB="0" distL="0" distR="0" wp14:anchorId="585652A6" wp14:editId="42210193">
+            <wp:extent cx="5274310" cy="2345055"/>
+            <wp:effectExtent l="0" t="0" r="2540" b="0"/>
+            <wp:docPr id="11" name="图片 11"/>
+            <wp:cNvGraphicFramePr>
+              <a:graphicFrameLocks xmlns:a="http://schemas.openxmlformats.org/drawingml/2006/main" noChangeAspect="1"/>
+            </wp:cNvGraphicFramePr>
+            <a:graphic xmlns:a="http://schemas.openxmlformats.org/drawingml/2006/main">
+              <a:graphicData uri="http://schemas.openxmlformats.org/drawingml/2006/picture">
+                <pic:pic xmlns:pic="http://schemas.openxmlformats.org/drawingml/2006/picture">
+                  <pic:nvPicPr>
+                    <pic:cNvPr id="1" name=""/>
+                    <pic:cNvPicPr/>
+                  </pic:nvPicPr>
+                  <pic:blipFill>
+                    <a:blip r:embed="rId16"/>
+                    <a:stretch>
+                      <a:fillRect/>
+                    </a:stretch>
+                  </pic:blipFill>
+                  <pic:spPr>
+                    <a:xfrm>
+                      <a:off x="0" y="0"/>
+                      <a:ext cx="5274310" cy="2345055"/>
+                    </a:xfrm>
+                    <a:prstGeom prst="rect">
+                      <a:avLst/>
+                    </a:prstGeom>
+                  </pic:spPr>
+                </pic:pic>
+              </a:graphicData>
+            </a:graphic>
+          </wp:inline>
+        </w:drawing>
+      </w:r>
+      <w:bookmarkEnd w:id="0"/>
+    </w:p>
+    <w:p>
+      <w:pPr>
+        <w:rPr>
           <w:rFonts w:hint="eastAsia"/>
           <w:color w:val="FF0000"/>
         </w:rPr>
       </w:pPr>
+      <w:r>
+        <w:rPr>
+          <w:noProof/>
+        </w:rPr>
+        <w:drawing>
+          <wp:inline distT="0" distB="0" distL="0" distR="0" wp14:anchorId="28FFC6F6" wp14:editId="59C29754">
+            <wp:extent cx="5274310" cy="2550795"/>
+            <wp:effectExtent l="0" t="0" r="2540" b="1905"/>
+            <wp:docPr id="12" name="图片 12"/>
+            <wp:cNvGraphicFramePr>
+              <a:graphicFrameLocks xmlns:a="http://schemas.openxmlformats.org/drawingml/2006/main" noChangeAspect="1"/>
+            </wp:cNvGraphicFramePr>
+            <a:graphic xmlns:a="http://schemas.openxmlformats.org/drawingml/2006/main">
+              <a:graphicData uri="http://schemas.openxmlformats.org/drawingml/2006/picture">
+                <pic:pic xmlns:pic="http://schemas.openxmlformats.org/drawingml/2006/picture">
+                  <pic:nvPicPr>
+                    <pic:cNvPr id="1" name=""/>
+                    <pic:cNvPicPr/>
+                  </pic:nvPicPr>
+                  <pic:blipFill>
+                    <a:blip r:embed="rId17"/>
+                    <a:stretch>
+                      <a:fillRect/>
+                    </a:stretch>
+                  </pic:blipFill>
+                  <pic:spPr>
+                    <a:xfrm>
+                      <a:off x="0" y="0"/>
+                      <a:ext cx="5274310" cy="2550795"/>
+                    </a:xfrm>
+                    <a:prstGeom prst="rect">
+                      <a:avLst/>
+                    </a:prstGeom>
+                  </pic:spPr>
+                </pic:pic>
+              </a:graphicData>
+            </a:graphic>
+          </wp:inline>
+        </w:drawing>
+      </w:r>
     </w:p>
     <w:sectPr>
       <w:pgSz w:w="11906" w:h="16838"/>
